--- a/docx/39 ready.docx
+++ b/docx/39 ready.docx
@@ -1,6 +1,6 @@
 
 <file path=word/document.xml><?xml version="1.0" encoding="utf-8"?>
-<w:document xmlns:mc="http://schemas.openxmlformats.org/markup-compatibility/2006" xmlns:o="urn:schemas-microsoft-com:office:office" xmlns:r="http://schemas.openxmlformats.org/officeDocument/2006/relationships" xmlns:m="http://schemas.openxmlformats.org/officeDocument/2006/math" xmlns:v="urn:schemas-microsoft-com:vml" xmlns:wp="http://schemas.openxmlformats.org/drawingml/2006/wordprocessingDrawing" xmlns:w10="urn:schemas-microsoft-com:office:word" xmlns:w="http://schemas.openxmlformats.org/wordprocessingml/2006/main" xmlns:wne="http://schemas.microsoft.com/office/word/2006/wordml" xmlns:sl="http://schemas.openxmlformats.org/schemaLibrary/2006/main" xmlns:a="http://schemas.openxmlformats.org/drawingml/2006/main" xmlns:pic="http://schemas.openxmlformats.org/drawingml/2006/picture" xmlns:c="http://schemas.openxmlformats.org/drawingml/2006/chart" xmlns:lc="http://schemas.openxmlformats.org/drawingml/2006/lockedCanvas" xmlns:dgm="http://schemas.openxmlformats.org/drawingml/2006/diagram" xmlns:wps="http://schemas.microsoft.com/office/word/2010/wordprocessingShape" xmlns:wpg="http://schemas.microsoft.com/office/word/2010/wordprocessingGroup">
+<w:document xmlns:mc="http://schemas.openxmlformats.org/markup-compatibility/2006" xmlns:o="urn:schemas-microsoft-com:office:office" xmlns:r="http://schemas.openxmlformats.org/officeDocument/2006/relationships" xmlns:m="http://schemas.openxmlformats.org/officeDocument/2006/math" xmlns:v="urn:schemas-microsoft-com:vml" xmlns:wp="http://schemas.openxmlformats.org/drawingml/2006/wordprocessingDrawing" xmlns:w10="urn:schemas-microsoft-com:office:word" xmlns:w="http://schemas.openxmlformats.org/wordprocessingml/2006/main" xmlns:wne="http://schemas.microsoft.com/office/word/2006/wordml" xmlns:sl="http://schemas.openxmlformats.org/schemaLibrary/2006/main" xmlns:a="http://schemas.openxmlformats.org/drawingml/2006/main" xmlns:pic="http://schemas.openxmlformats.org/drawingml/2006/picture" xmlns:c="http://schemas.openxmlformats.org/drawingml/2006/chart" xmlns:lc="http://schemas.openxmlformats.org/drawingml/2006/lockedCanvas" xmlns:dgm="http://schemas.openxmlformats.org/drawingml/2006/diagram" xmlns:wps="http://schemas.microsoft.com/office/word/2010/wordprocessingShape" xmlns:wpg="http://schemas.microsoft.com/office/word/2010/wordprocessingGroup" xmlns:w14="http://schemas.microsoft.com/office/word/2010/wordml" xmlns:w15="http://schemas.microsoft.com/office/word/2012/wordml">
   <w:body>
     <w:p>
       <w:pPr>
@@ -7758,647 +7758,9 @@
           <w:szCs w:val="24"/>
           <w:rtl w:val="0"/>
         </w:rPr>
-        <w:t xml:space="preserve">лупят дубинкой, и спросите, не хотят ли они, чтобы их начали, в обмен на эти изумительные преимущества, они откажутся. И если бы вам не приходилось умирать, если бы вы пришли откуда-то, где даже не слышали о смерти, и я предложил бы вам, что будет удивительно, замечательно и круто, если люди начнут покрываться морщинами, стареть и в конце концов прекращать существование — что ж, вы бы меня упекли в психушку! Так почему же кто-то додумался до такой глупости, что смерть — это хорошо?</w:t>
-      </w:r>
-      <w:r>
-        <w:rPr>
-          <w:rFonts w:ascii="Times New Roman" w:cs="Times New Roman" w:eastAsia="Times New Roman" w:hAnsi="Times New Roman"/>
-          <w:sz w:val="24"/>
-          <w:szCs w:val="24"/>
-          <w:rtl w:val="0"/>
-        </w:rPr>
-        <w:t xml:space="preserve">!</w:t>
-      </w:r>
-      <w:r>
-        <w:rPr>
-          <w:rFonts w:ascii="Times New Roman" w:cs="Times New Roman" w:eastAsia="Times New Roman" w:hAnsi="Times New Roman"/>
-          <w:sz w:val="24"/>
-          <w:szCs w:val="24"/>
-          <w:rtl w:val="0"/>
-        </w:rPr>
-        <w:t xml:space="preserve"> Потому что вы её боитесь, потому что на самом деле вы не хотите умирать, и мысль о смерти вас терзает так сильно, что вы придумываете отговорки, чтобы смягчить эту боль. Чтобы вам не приходилось об этом думать...</w:t>
-      </w:r>
-    </w:p>
-    <w:p>
-      <w:pPr>
-        <w:keepNext w:val="0"/>
-        <w:keepLines w:val="0"/>
-        <w:widowControl w:val="0"/>
-        <w:pBdr>
-          <w:top w:space="0" w:sz="0" w:val="nil"/>
-          <w:left w:space="0" w:sz="0" w:val="nil"/>
-          <w:bottom w:space="0" w:sz="0" w:val="nil"/>
-          <w:right w:space="0" w:sz="0" w:val="nil"/>
-          <w:between w:space="0" w:sz="0" w:val="nil"/>
-        </w:pBdr>
-        <w:shd w:fill="auto" w:val="clear"/>
-        <w:ind w:firstLine="405"/>
-        <w:contextualSpacing w:val="0"/>
-        <w:rPr>
-          <w:rFonts w:ascii="Times New Roman" w:cs="Times New Roman" w:eastAsia="Times New Roman" w:hAnsi="Times New Roman"/>
-          <w:sz w:val="24"/>
-          <w:szCs w:val="24"/>
-        </w:rPr>
-      </w:pPr>
-      <w:r>
-        <w:rPr>
-          <w:rFonts w:ascii="Times New Roman" w:cs="Times New Roman" w:eastAsia="Times New Roman" w:hAnsi="Times New Roman"/>
-          <w:sz w:val="24"/>
-          <w:szCs w:val="24"/>
-          <w:rtl w:val="0"/>
-        </w:rPr>
-        <w:t xml:space="preserve">— Нет, Гарри, — мягко прервал его старый волшебник, проводя рукой по поверхности светящейся воды в одном из сосудов, которая от лёгких прикосновений его пальцев мелодично зазвенела. — Хоть мне и понятно, почему ты мог так подумать.</w:t>
-      </w:r>
-    </w:p>
-    <w:p>
-      <w:pPr>
-        <w:keepNext w:val="0"/>
-        <w:keepLines w:val="0"/>
-        <w:widowControl w:val="0"/>
-        <w:pBdr>
-          <w:top w:space="0" w:sz="0" w:val="nil"/>
-          <w:left w:space="0" w:sz="0" w:val="nil"/>
-          <w:bottom w:space="0" w:sz="0" w:val="nil"/>
-          <w:right w:space="0" w:sz="0" w:val="nil"/>
-          <w:between w:space="0" w:sz="0" w:val="nil"/>
-        </w:pBdr>
-        <w:shd w:fill="auto" w:val="clear"/>
-        <w:ind w:firstLine="405"/>
-        <w:contextualSpacing w:val="0"/>
-        <w:rPr>
-          <w:rFonts w:ascii="Times New Roman" w:cs="Times New Roman" w:eastAsia="Times New Roman" w:hAnsi="Times New Roman"/>
-          <w:sz w:val="24"/>
-          <w:szCs w:val="24"/>
-        </w:rPr>
-      </w:pPr>
-      <w:r>
-        <w:rPr>
-          <w:rFonts w:ascii="Times New Roman" w:cs="Times New Roman" w:eastAsia="Times New Roman" w:hAnsi="Times New Roman"/>
-          <w:sz w:val="24"/>
-          <w:szCs w:val="24"/>
-          <w:rtl w:val="0"/>
-        </w:rPr>
-        <w:t xml:space="preserve">— Вы хотите понять тёмных волшебников? — с угрюмой непреклонностью продолжил Гарри. — Тогда взгляните на ту часть себя, которая бежит не от смерти, но от страха смерти, которая находит этот страх столь невыносимым, что она с радостью обнимет Смерть, словно друга, и приласкает её, попытается стать единой с ночью, чтобы можно было считать себя владычицей бездны. Вы взяли самое ужасное из зол и назвали его добродетелью! Лишь слегка извернувшись, та же ваша часть могла бы убивать невинных и называть это дружеской услугой. Если вы способны сказать, что смерть лучше жизни, то вы способны повернуть стрелку своего морального компаса </w:t>
-      </w:r>
-      <w:r>
-        <w:rPr>
-          <w:rFonts w:ascii="Times New Roman" w:cs="Times New Roman" w:eastAsia="Times New Roman" w:hAnsi="Times New Roman"/>
-          <w:sz w:val="24"/>
-          <w:szCs w:val="24"/>
-          <w:rtl w:val="0"/>
-        </w:rPr>
-        <w:t xml:space="preserve">абсолютно </w:t>
-      </w:r>
-      <w:r>
-        <w:rPr>
-          <w:rFonts w:ascii="Times New Roman" w:cs="Times New Roman" w:eastAsia="Times New Roman" w:hAnsi="Times New Roman"/>
-          <w:sz w:val="24"/>
-          <w:szCs w:val="24"/>
-          <w:rtl w:val="0"/>
-        </w:rPr>
-        <w:t xml:space="preserve">в любую сторону...</w:t>
-      </w:r>
-    </w:p>
-    <w:p>
-      <w:pPr>
-        <w:keepNext w:val="0"/>
-        <w:keepLines w:val="0"/>
-        <w:widowControl w:val="0"/>
-        <w:pBdr>
-          <w:top w:space="0" w:sz="0" w:val="nil"/>
-          <w:left w:space="0" w:sz="0" w:val="nil"/>
-          <w:bottom w:space="0" w:sz="0" w:val="nil"/>
-          <w:right w:space="0" w:sz="0" w:val="nil"/>
-          <w:between w:space="0" w:sz="0" w:val="nil"/>
-        </w:pBdr>
-        <w:shd w:fill="auto" w:val="clear"/>
-        <w:ind w:firstLine="405"/>
-        <w:contextualSpacing w:val="0"/>
-        <w:rPr>
-          <w:rFonts w:ascii="Times New Roman" w:cs="Times New Roman" w:eastAsia="Times New Roman" w:hAnsi="Times New Roman"/>
-          <w:sz w:val="24"/>
-          <w:szCs w:val="24"/>
-        </w:rPr>
-      </w:pPr>
-      <w:r>
-        <w:rPr>
-          <w:rFonts w:ascii="Times New Roman" w:cs="Times New Roman" w:eastAsia="Times New Roman" w:hAnsi="Times New Roman"/>
-          <w:sz w:val="24"/>
-          <w:szCs w:val="24"/>
-          <w:rtl w:val="0"/>
-        </w:rPr>
-        <w:t xml:space="preserve">— Думаю, — Дамблдор стряхнул капельки воды с рук под звук тоненького перезвона колокольчиков, — что ты понимаешь тёмных волшебников очень хорошо, не будучи одним из них. — Это было сказано с абсолютной серьёзностью и без осуждения. — Но твоё понимание меня, боюсь, оставляет желать много лучшего.</w:t>
-      </w:r>
-    </w:p>
-    <w:p>
-      <w:pPr>
-        <w:keepNext w:val="0"/>
-        <w:keepLines w:val="0"/>
-        <w:widowControl w:val="0"/>
-        <w:pBdr>
-          <w:top w:space="0" w:sz="0" w:val="nil"/>
-          <w:left w:space="0" w:sz="0" w:val="nil"/>
-          <w:bottom w:space="0" w:sz="0" w:val="nil"/>
-          <w:right w:space="0" w:sz="0" w:val="nil"/>
-          <w:between w:space="0" w:sz="0" w:val="nil"/>
-        </w:pBdr>
-        <w:shd w:fill="auto" w:val="clear"/>
-        <w:ind w:firstLine="405"/>
-        <w:contextualSpacing w:val="0"/>
-        <w:rPr>
-          <w:rFonts w:ascii="Times New Roman" w:cs="Times New Roman" w:eastAsia="Times New Roman" w:hAnsi="Times New Roman"/>
-          <w:sz w:val="24"/>
-          <w:szCs w:val="24"/>
-        </w:rPr>
-      </w:pPr>
-      <w:r>
-        <w:rPr>
-          <w:rFonts w:ascii="Times New Roman" w:cs="Times New Roman" w:eastAsia="Times New Roman" w:hAnsi="Times New Roman"/>
-          <w:sz w:val="24"/>
-          <w:szCs w:val="24"/>
-          <w:rtl w:val="0"/>
-        </w:rPr>
-        <w:t xml:space="preserve">Старый волшебник теперь улыбался, и в его голосе слышалась добродушная усмешка.</w:t>
-      </w:r>
-    </w:p>
-    <w:p>
-      <w:pPr>
-        <w:keepNext w:val="0"/>
-        <w:keepLines w:val="0"/>
-        <w:widowControl w:val="0"/>
-        <w:pBdr>
-          <w:top w:space="0" w:sz="0" w:val="nil"/>
-          <w:left w:space="0" w:sz="0" w:val="nil"/>
-          <w:bottom w:space="0" w:sz="0" w:val="nil"/>
-          <w:right w:space="0" w:sz="0" w:val="nil"/>
-          <w:between w:space="0" w:sz="0" w:val="nil"/>
-        </w:pBdr>
-        <w:shd w:fill="auto" w:val="clear"/>
-        <w:ind w:firstLine="405"/>
-        <w:contextualSpacing w:val="0"/>
-        <w:rPr>
-          <w:rFonts w:ascii="Times New Roman" w:cs="Times New Roman" w:eastAsia="Times New Roman" w:hAnsi="Times New Roman"/>
-          <w:sz w:val="24"/>
-          <w:szCs w:val="24"/>
-        </w:rPr>
-      </w:pPr>
-      <w:r>
-        <w:rPr>
-          <w:rFonts w:ascii="Times New Roman" w:cs="Times New Roman" w:eastAsia="Times New Roman" w:hAnsi="Times New Roman"/>
-          <w:sz w:val="24"/>
-          <w:szCs w:val="24"/>
-          <w:rtl w:val="0"/>
-        </w:rPr>
-        <w:t xml:space="preserve">Гарри старался не становиться ещё холоднее. Откуда-то в сознание потоком лилась ярость обиды — на снисходительность Дамблдора и на смех, которым старые дурни любят заменять разумные доводы.</w:t>
-      </w:r>
-    </w:p>
-    <w:p>
-      <w:pPr>
-        <w:keepNext w:val="0"/>
-        <w:keepLines w:val="0"/>
-        <w:widowControl w:val="0"/>
-        <w:pBdr>
-          <w:top w:space="0" w:sz="0" w:val="nil"/>
-          <w:left w:space="0" w:sz="0" w:val="nil"/>
-          <w:bottom w:space="0" w:sz="0" w:val="nil"/>
-          <w:right w:space="0" w:sz="0" w:val="nil"/>
-          <w:between w:space="0" w:sz="0" w:val="nil"/>
-        </w:pBdr>
-        <w:shd w:fill="auto" w:val="clear"/>
-        <w:ind w:firstLine="405"/>
-        <w:contextualSpacing w:val="0"/>
-        <w:rPr>
-          <w:rFonts w:ascii="Times New Roman" w:cs="Times New Roman" w:eastAsia="Times New Roman" w:hAnsi="Times New Roman"/>
-          <w:sz w:val="24"/>
-          <w:szCs w:val="24"/>
-        </w:rPr>
-      </w:pPr>
-      <w:r>
-        <w:rPr>
-          <w:rFonts w:ascii="Times New Roman" w:cs="Times New Roman" w:eastAsia="Times New Roman" w:hAnsi="Times New Roman"/>
-          <w:sz w:val="24"/>
-          <w:szCs w:val="24"/>
-          <w:rtl w:val="0"/>
-        </w:rPr>
-        <w:t xml:space="preserve">— Знаете, забавно: я думал, что это с Драко Малфоем будет невозможно разговаривать, а на самом деле, в своей детской невинности, он оказался стократ сильнее вас.</w:t>
-      </w:r>
-    </w:p>
-    <w:p>
-      <w:pPr>
-        <w:keepNext w:val="0"/>
-        <w:keepLines w:val="0"/>
-        <w:widowControl w:val="0"/>
-        <w:pBdr>
-          <w:top w:space="0" w:sz="0" w:val="nil"/>
-          <w:left w:space="0" w:sz="0" w:val="nil"/>
-          <w:bottom w:space="0" w:sz="0" w:val="nil"/>
-          <w:right w:space="0" w:sz="0" w:val="nil"/>
-          <w:between w:space="0" w:sz="0" w:val="nil"/>
-        </w:pBdr>
-        <w:shd w:fill="auto" w:val="clear"/>
-        <w:ind w:firstLine="405"/>
-        <w:contextualSpacing w:val="0"/>
-        <w:rPr>
-          <w:rFonts w:ascii="Times New Roman" w:cs="Times New Roman" w:eastAsia="Times New Roman" w:hAnsi="Times New Roman"/>
-          <w:sz w:val="24"/>
-          <w:szCs w:val="24"/>
-        </w:rPr>
-      </w:pPr>
-      <w:r>
-        <w:rPr>
-          <w:rFonts w:ascii="Times New Roman" w:cs="Times New Roman" w:eastAsia="Times New Roman" w:hAnsi="Times New Roman"/>
-          <w:sz w:val="24"/>
-          <w:szCs w:val="24"/>
-          <w:rtl w:val="0"/>
-        </w:rPr>
-        <w:t xml:space="preserve">На лице старого волшебника проступила озадаченность:</w:t>
-      </w:r>
-    </w:p>
-    <w:p>
-      <w:pPr>
-        <w:keepNext w:val="0"/>
-        <w:keepLines w:val="0"/>
-        <w:widowControl w:val="0"/>
-        <w:pBdr>
-          <w:top w:space="0" w:sz="0" w:val="nil"/>
-          <w:left w:space="0" w:sz="0" w:val="nil"/>
-          <w:bottom w:space="0" w:sz="0" w:val="nil"/>
-          <w:right w:space="0" w:sz="0" w:val="nil"/>
-          <w:between w:space="0" w:sz="0" w:val="nil"/>
-        </w:pBdr>
-        <w:shd w:fill="auto" w:val="clear"/>
-        <w:ind w:firstLine="405"/>
-        <w:contextualSpacing w:val="0"/>
-        <w:rPr>
-          <w:rFonts w:ascii="Times New Roman" w:cs="Times New Roman" w:eastAsia="Times New Roman" w:hAnsi="Times New Roman"/>
-          <w:sz w:val="24"/>
-          <w:szCs w:val="24"/>
-        </w:rPr>
-      </w:pPr>
-      <w:r>
-        <w:rPr>
-          <w:rFonts w:ascii="Times New Roman" w:cs="Times New Roman" w:eastAsia="Times New Roman" w:hAnsi="Times New Roman"/>
-          <w:sz w:val="24"/>
-          <w:szCs w:val="24"/>
-          <w:rtl w:val="0"/>
-        </w:rPr>
-        <w:t xml:space="preserve">— Что ты этим хочешь сказать?</w:t>
-      </w:r>
-    </w:p>
-    <w:p>
-      <w:pPr>
-        <w:keepNext w:val="0"/>
-        <w:keepLines w:val="0"/>
-        <w:widowControl w:val="0"/>
-        <w:pBdr>
-          <w:top w:space="0" w:sz="0" w:val="nil"/>
-          <w:left w:space="0" w:sz="0" w:val="nil"/>
-          <w:bottom w:space="0" w:sz="0" w:val="nil"/>
-          <w:right w:space="0" w:sz="0" w:val="nil"/>
-          <w:between w:space="0" w:sz="0" w:val="nil"/>
-        </w:pBdr>
-        <w:shd w:fill="auto" w:val="clear"/>
-        <w:ind w:firstLine="405"/>
-        <w:contextualSpacing w:val="0"/>
-        <w:rPr>
-          <w:rFonts w:ascii="Times New Roman" w:cs="Times New Roman" w:eastAsia="Times New Roman" w:hAnsi="Times New Roman"/>
-          <w:sz w:val="24"/>
-          <w:szCs w:val="24"/>
-        </w:rPr>
-      </w:pPr>
-      <w:r>
-        <w:rPr>
-          <w:rFonts w:ascii="Times New Roman" w:cs="Times New Roman" w:eastAsia="Times New Roman" w:hAnsi="Times New Roman"/>
-          <w:sz w:val="24"/>
-          <w:szCs w:val="24"/>
-          <w:rtl w:val="0"/>
-        </w:rPr>
-        <w:t xml:space="preserve">— Я хочу сказать, — язвительно повторил Гарри, — что Драко всерьёз задумался над своими убеждениями и попытался понять мои слова, вместо того чтобы выбросить их в окно с доброжелательной улыбкой превосходства. Вы настолько стары и мудры, что даже не замечаете, что я говорю! Не просто не понимаете — не замечаете!</w:t>
-      </w:r>
-    </w:p>
-    <w:p>
-      <w:pPr>
-        <w:keepNext w:val="0"/>
-        <w:keepLines w:val="0"/>
-        <w:widowControl w:val="0"/>
-        <w:pBdr>
-          <w:top w:space="0" w:sz="0" w:val="nil"/>
-          <w:left w:space="0" w:sz="0" w:val="nil"/>
-          <w:bottom w:space="0" w:sz="0" w:val="nil"/>
-          <w:right w:space="0" w:sz="0" w:val="nil"/>
-          <w:between w:space="0" w:sz="0" w:val="nil"/>
-        </w:pBdr>
-        <w:shd w:fill="auto" w:val="clear"/>
-        <w:ind w:firstLine="405"/>
-        <w:contextualSpacing w:val="0"/>
-        <w:rPr>
-          <w:rFonts w:ascii="Times New Roman" w:cs="Times New Roman" w:eastAsia="Times New Roman" w:hAnsi="Times New Roman"/>
-          <w:sz w:val="24"/>
-          <w:szCs w:val="24"/>
-        </w:rPr>
-      </w:pPr>
-      <w:r>
-        <w:rPr>
-          <w:rFonts w:ascii="Times New Roman" w:cs="Times New Roman" w:eastAsia="Times New Roman" w:hAnsi="Times New Roman"/>
-          <w:sz w:val="24"/>
-          <w:szCs w:val="24"/>
-          <w:rtl w:val="0"/>
-        </w:rPr>
-        <w:t xml:space="preserve">— Я тебя выслушал, Гарри, — уже более серьёзно сказал Дамблдор, — но выслушать — это не всегда согласиться. Но отставим разногласия в сторону — что, по-твоему, я не понял?</w:t>
-      </w:r>
-    </w:p>
-    <w:p>
-      <w:pPr>
-        <w:keepNext w:val="0"/>
-        <w:keepLines w:val="0"/>
-        <w:widowControl w:val="0"/>
-        <w:pBdr>
-          <w:top w:space="0" w:sz="0" w:val="nil"/>
-          <w:left w:space="0" w:sz="0" w:val="nil"/>
-          <w:bottom w:space="0" w:sz="0" w:val="nil"/>
-          <w:right w:space="0" w:sz="0" w:val="nil"/>
-          <w:between w:space="0" w:sz="0" w:val="nil"/>
-        </w:pBdr>
-        <w:shd w:fill="auto" w:val="clear"/>
-        <w:ind w:firstLine="405"/>
-        <w:contextualSpacing w:val="0"/>
-        <w:rPr>
-          <w:rFonts w:ascii="Times New Roman" w:cs="Times New Roman" w:eastAsia="Times New Roman" w:hAnsi="Times New Roman"/>
-          <w:i w:val="1"/>
-          <w:sz w:val="24"/>
-          <w:szCs w:val="24"/>
-        </w:rPr>
-      </w:pPr>
-      <w:r>
-        <w:rPr>
-          <w:rFonts w:ascii="Times New Roman" w:cs="Times New Roman" w:eastAsia="Times New Roman" w:hAnsi="Times New Roman"/>
-          <w:i w:val="1"/>
-          <w:sz w:val="24"/>
-          <w:szCs w:val="24"/>
-          <w:rtl w:val="0"/>
-        </w:rPr>
-        <w:t xml:space="preserve">Что, если бы вы </w:t>
-      </w:r>
-      <w:r>
-        <w:rPr>
-          <w:rFonts w:ascii="Times New Roman" w:cs="Times New Roman" w:eastAsia="Times New Roman" w:hAnsi="Times New Roman"/>
-          <w:sz w:val="24"/>
-          <w:szCs w:val="24"/>
-          <w:rtl w:val="0"/>
-        </w:rPr>
-        <w:t xml:space="preserve">правда</w:t>
-      </w:r>
-      <w:r>
-        <w:rPr>
-          <w:rFonts w:ascii="Times New Roman" w:cs="Times New Roman" w:eastAsia="Times New Roman" w:hAnsi="Times New Roman"/>
-          <w:i w:val="1"/>
-          <w:sz w:val="24"/>
-          <w:szCs w:val="24"/>
-          <w:rtl w:val="0"/>
-        </w:rPr>
-        <w:t xml:space="preserve"> верили в загробную жизнь, вы бы тут же отправились в больницу Святого Мунго и убили родителей Невилла, Алису и Фрэнка Лонгботтомов, чтобы они могли отправиться в «следующее великолепное приключение», вместо того чтобы прозябать в растительном состоянии...</w:t>
-      </w:r>
-    </w:p>
-    <w:p>
-      <w:pPr>
-        <w:keepNext w:val="0"/>
-        <w:keepLines w:val="0"/>
-        <w:widowControl w:val="0"/>
-        <w:pBdr>
-          <w:top w:space="0" w:sz="0" w:val="nil"/>
-          <w:left w:space="0" w:sz="0" w:val="nil"/>
-          <w:bottom w:space="0" w:sz="0" w:val="nil"/>
-          <w:right w:space="0" w:sz="0" w:val="nil"/>
-          <w:between w:space="0" w:sz="0" w:val="nil"/>
-        </w:pBdr>
-        <w:shd w:fill="auto" w:val="clear"/>
-        <w:ind w:firstLine="405"/>
-        <w:contextualSpacing w:val="0"/>
-        <w:rPr>
-          <w:rFonts w:ascii="Times New Roman" w:cs="Times New Roman" w:eastAsia="Times New Roman" w:hAnsi="Times New Roman"/>
-          <w:sz w:val="24"/>
-          <w:szCs w:val="24"/>
-        </w:rPr>
-      </w:pPr>
-      <w:r>
-        <w:rPr>
-          <w:rFonts w:ascii="Times New Roman" w:cs="Times New Roman" w:eastAsia="Times New Roman" w:hAnsi="Times New Roman"/>
-          <w:sz w:val="24"/>
-          <w:szCs w:val="24"/>
-          <w:rtl w:val="0"/>
-        </w:rPr>
-        <w:t xml:space="preserve">Гарри с трудом, с </w:t>
-      </w:r>
-      <w:r>
-        <w:rPr>
-          <w:rFonts w:ascii="Times New Roman" w:cs="Times New Roman" w:eastAsia="Times New Roman" w:hAnsi="Times New Roman"/>
-          <w:sz w:val="24"/>
-          <w:szCs w:val="24"/>
-          <w:rtl w:val="0"/>
-        </w:rPr>
-        <w:t xml:space="preserve">очень </w:t>
-      </w:r>
-      <w:r>
-        <w:rPr>
-          <w:rFonts w:ascii="Times New Roman" w:cs="Times New Roman" w:eastAsia="Times New Roman" w:hAnsi="Times New Roman"/>
-          <w:sz w:val="24"/>
-          <w:szCs w:val="24"/>
-          <w:rtl w:val="0"/>
-        </w:rPr>
-        <w:t xml:space="preserve">большим трудом удержался, чтобы это не сказать.</w:t>
-      </w:r>
-    </w:p>
-    <w:p>
-      <w:pPr>
-        <w:keepNext w:val="0"/>
-        <w:keepLines w:val="0"/>
-        <w:widowControl w:val="0"/>
-        <w:pBdr>
-          <w:top w:space="0" w:sz="0" w:val="nil"/>
-          <w:left w:space="0" w:sz="0" w:val="nil"/>
-          <w:bottom w:space="0" w:sz="0" w:val="nil"/>
-          <w:right w:space="0" w:sz="0" w:val="nil"/>
-          <w:between w:space="0" w:sz="0" w:val="nil"/>
-        </w:pBdr>
-        <w:shd w:fill="auto" w:val="clear"/>
-        <w:ind w:firstLine="405"/>
-        <w:contextualSpacing w:val="0"/>
-        <w:rPr>
-          <w:rFonts w:ascii="Times New Roman" w:cs="Times New Roman" w:eastAsia="Times New Roman" w:hAnsi="Times New Roman"/>
-          <w:sz w:val="24"/>
-          <w:szCs w:val="24"/>
-        </w:rPr>
-      </w:pPr>
-      <w:r>
-        <w:rPr>
-          <w:rFonts w:ascii="Times New Roman" w:cs="Times New Roman" w:eastAsia="Times New Roman" w:hAnsi="Times New Roman"/>
-          <w:sz w:val="24"/>
-          <w:szCs w:val="24"/>
-          <w:rtl w:val="0"/>
-        </w:rPr>
-        <w:t xml:space="preserve">— Ладно, — холодно произнёс он. — Я тогда отвечу на ваш первоначальный вопрос. Вы хотели узнать, почему тёмные волшебники боятся смерти. Притворитесь, директор, будто вы на самом деле верите в души. Притворитесь, будто любой может проверить их существование в любое время. Притворитесь, будто никто не плачет на похоронах, потому что все знают, что их любимые всё ещё живы. А теперь вы можете представить себе уничтожение души? Что её разорвали в клочья, и в следующее великолепное приключение отправиться уже нечему? Можете представить, насколько это было бы ужасно — худшее из совершённых за всю историю вселенной преступлений, для предотвращения которого вы бы сделали всё возможное? Потому что </w:t>
-      </w:r>
-      <w:r>
-        <w:rPr>
-          <w:rFonts w:ascii="Times New Roman" w:cs="Times New Roman" w:eastAsia="Times New Roman" w:hAnsi="Times New Roman"/>
-          <w:sz w:val="24"/>
-          <w:szCs w:val="24"/>
-          <w:rtl w:val="0"/>
-        </w:rPr>
-        <w:t xml:space="preserve">именно </w:t>
-      </w:r>
-      <w:r>
-        <w:rPr>
-          <w:rFonts w:ascii="Times New Roman" w:cs="Times New Roman" w:eastAsia="Times New Roman" w:hAnsi="Times New Roman"/>
-          <w:sz w:val="24"/>
-          <w:szCs w:val="24"/>
-          <w:rtl w:val="0"/>
-        </w:rPr>
-        <w:t xml:space="preserve">это и есть Смерть — аннигиляция души!</w:t>
-      </w:r>
-    </w:p>
-    <w:p>
-      <w:pPr>
-        <w:keepNext w:val="0"/>
-        <w:keepLines w:val="0"/>
-        <w:widowControl w:val="0"/>
-        <w:pBdr>
-          <w:top w:space="0" w:sz="0" w:val="nil"/>
-          <w:left w:space="0" w:sz="0" w:val="nil"/>
-          <w:bottom w:space="0" w:sz="0" w:val="nil"/>
-          <w:right w:space="0" w:sz="0" w:val="nil"/>
-          <w:between w:space="0" w:sz="0" w:val="nil"/>
-        </w:pBdr>
-        <w:shd w:fill="auto" w:val="clear"/>
-        <w:ind w:firstLine="405"/>
-        <w:contextualSpacing w:val="0"/>
-        <w:rPr>
-          <w:rFonts w:ascii="Times New Roman" w:cs="Times New Roman" w:eastAsia="Times New Roman" w:hAnsi="Times New Roman"/>
-          <w:sz w:val="24"/>
-          <w:szCs w:val="24"/>
-        </w:rPr>
-      </w:pPr>
-      <w:r>
-        <w:rPr>
-          <w:rFonts w:ascii="Times New Roman" w:cs="Times New Roman" w:eastAsia="Times New Roman" w:hAnsi="Times New Roman"/>
-          <w:sz w:val="24"/>
-          <w:szCs w:val="24"/>
-          <w:rtl w:val="0"/>
-        </w:rPr>
-        <w:t xml:space="preserve">Старый волшебник теперь смотрел на него внимательным, грустным взглядом.</w:t>
-      </w:r>
-    </w:p>
-    <w:p>
-      <w:pPr>
-        <w:keepNext w:val="0"/>
-        <w:keepLines w:val="0"/>
-        <w:widowControl w:val="0"/>
-        <w:pBdr>
-          <w:top w:space="0" w:sz="0" w:val="nil"/>
-          <w:left w:space="0" w:sz="0" w:val="nil"/>
-          <w:bottom w:space="0" w:sz="0" w:val="nil"/>
-          <w:right w:space="0" w:sz="0" w:val="nil"/>
-          <w:between w:space="0" w:sz="0" w:val="nil"/>
-        </w:pBdr>
-        <w:shd w:fill="auto" w:val="clear"/>
-        <w:ind w:firstLine="405"/>
-        <w:contextualSpacing w:val="0"/>
-        <w:rPr>
-          <w:rFonts w:ascii="Times New Roman" w:cs="Times New Roman" w:eastAsia="Times New Roman" w:hAnsi="Times New Roman"/>
-          <w:sz w:val="24"/>
-          <w:szCs w:val="24"/>
-        </w:rPr>
-      </w:pPr>
-      <w:r>
-        <w:rPr>
-          <w:rFonts w:ascii="Times New Roman" w:cs="Times New Roman" w:eastAsia="Times New Roman" w:hAnsi="Times New Roman"/>
-          <w:sz w:val="24"/>
-          <w:szCs w:val="24"/>
-          <w:rtl w:val="0"/>
-        </w:rPr>
-        <w:t xml:space="preserve">— Наверно, теперь я и правда понял, — тихо сказал он.</w:t>
-      </w:r>
-    </w:p>
-    <w:p>
-      <w:pPr>
-        <w:keepNext w:val="0"/>
-        <w:keepLines w:val="0"/>
-        <w:widowControl w:val="0"/>
-        <w:pBdr>
-          <w:top w:space="0" w:sz="0" w:val="nil"/>
-          <w:left w:space="0" w:sz="0" w:val="nil"/>
-          <w:bottom w:space="0" w:sz="0" w:val="nil"/>
-          <w:right w:space="0" w:sz="0" w:val="nil"/>
-          <w:between w:space="0" w:sz="0" w:val="nil"/>
-        </w:pBdr>
-        <w:shd w:fill="auto" w:val="clear"/>
-        <w:ind w:firstLine="405"/>
-        <w:contextualSpacing w:val="0"/>
-        <w:rPr>
-          <w:rFonts w:ascii="Times New Roman" w:cs="Times New Roman" w:eastAsia="Times New Roman" w:hAnsi="Times New Roman"/>
-          <w:sz w:val="24"/>
-          <w:szCs w:val="24"/>
-        </w:rPr>
-      </w:pPr>
-      <w:r>
-        <w:rPr>
-          <w:rFonts w:ascii="Times New Roman" w:cs="Times New Roman" w:eastAsia="Times New Roman" w:hAnsi="Times New Roman"/>
-          <w:sz w:val="24"/>
-          <w:szCs w:val="24"/>
-          <w:rtl w:val="0"/>
-        </w:rPr>
-        <w:t xml:space="preserve">— О? — поднял брови Гарри. — Поняли что?</w:t>
-      </w:r>
-    </w:p>
-    <w:p>
-      <w:pPr>
-        <w:keepNext w:val="0"/>
-        <w:keepLines w:val="0"/>
-        <w:widowControl w:val="0"/>
-        <w:pBdr>
-          <w:top w:space="0" w:sz="0" w:val="nil"/>
-          <w:left w:space="0" w:sz="0" w:val="nil"/>
-          <w:bottom w:space="0" w:sz="0" w:val="nil"/>
-          <w:right w:space="0" w:sz="0" w:val="nil"/>
-          <w:between w:space="0" w:sz="0" w:val="nil"/>
-        </w:pBdr>
-        <w:shd w:fill="auto" w:val="clear"/>
-        <w:ind w:firstLine="405"/>
-        <w:contextualSpacing w:val="0"/>
-        <w:rPr>
-          <w:rFonts w:ascii="Times New Roman" w:cs="Times New Roman" w:eastAsia="Times New Roman" w:hAnsi="Times New Roman"/>
-          <w:sz w:val="24"/>
-          <w:szCs w:val="24"/>
-        </w:rPr>
-      </w:pPr>
-      <w:r>
-        <w:rPr>
-          <w:rFonts w:ascii="Times New Roman" w:cs="Times New Roman" w:eastAsia="Times New Roman" w:hAnsi="Times New Roman"/>
-          <w:sz w:val="24"/>
-          <w:szCs w:val="24"/>
-          <w:rtl w:val="0"/>
-        </w:rPr>
-        <w:t xml:space="preserve">— Волдеморта, — сказал старый волшебник. — Я наконец-то его понял. Ведь чтобы верить, будто мир на самом деле таков, необходимо также верить, что в нём нет справедливости, что сердцевина его сплетена из тьмы. Я спросил тебя, почему он стал чудовищем, и ты не смог мне назвать причин. А если бы я спросил его</w:t>
-      </w:r>
-      <w:r>
-        <w:rPr>
-          <w:rFonts w:ascii="Times New Roman" w:cs="Times New Roman" w:eastAsia="Times New Roman" w:hAnsi="Times New Roman"/>
-          <w:sz w:val="24"/>
-          <w:szCs w:val="24"/>
-          <w:rtl w:val="0"/>
-        </w:rPr>
-        <w:t xml:space="preserve"> самого</w:t>
-      </w:r>
-      <w:r>
-        <w:rPr>
-          <w:rFonts w:ascii="Times New Roman" w:cs="Times New Roman" w:eastAsia="Times New Roman" w:hAnsi="Times New Roman"/>
-          <w:sz w:val="24"/>
-          <w:szCs w:val="24"/>
-          <w:rtl w:val="0"/>
-        </w:rPr>
-        <w:t xml:space="preserve">, полагаю, </w:t>
-      </w:r>
-      <w:ins w:author="Yuliy L" w:id="0" w:date="2017-04-09T07:17:43Z">
+        <w:t xml:space="preserve">лупят дубинкой, и спросите, не хотят ли они, чтобы их начали</w:t>
+      </w:r>
+      <w:ins w:author="Alaric Lightin" w:id="0" w:date="2018-09-05T19:59:06Z">
         <w:commentRangeStart w:id="0"/>
         <w:r>
           <w:rPr>
@@ -8407,10 +7769,10 @@
             <w:szCs w:val="24"/>
             <w:rtl w:val="0"/>
           </w:rPr>
-          <w:t xml:space="preserve">ответ</w:t>
+          <w:t xml:space="preserve"> бить</w:t>
         </w:r>
       </w:ins>
-      <w:del w:author="Yuliy L" w:id="0" w:date="2017-04-09T07:17:43Z">
+      <w:del w:author="Alaric Lightin" w:id="0" w:date="2018-09-05T19:59:06Z">
         <w:commentRangeEnd w:id="0"/>
         <w:r>
           <w:commentReference w:id="0"/>
@@ -8422,6 +7784,680 @@
             <w:szCs w:val="24"/>
             <w:rtl w:val="0"/>
           </w:rPr>
+          <w:delText xml:space="preserve">,</w:delText>
+        </w:r>
+      </w:del>
+      <w:r>
+        <w:rPr>
+          <w:rFonts w:ascii="Times New Roman" w:cs="Times New Roman" w:eastAsia="Times New Roman" w:hAnsi="Times New Roman"/>
+          <w:sz w:val="24"/>
+          <w:szCs w:val="24"/>
+          <w:rtl w:val="0"/>
+        </w:rPr>
+        <w:t xml:space="preserve"> в обмен на эти изумительные преимущества, они откажутся. И если бы вам не приходилось умирать, если бы вы пришли откуда-то, где даже не слышали о смерти, и я предложил бы вам, что будет удивительно, замечательно и круто, если люди начнут покрываться морщинами, стареть и в конце концов прекращать существование — что ж, вы бы меня упекли в психушку! Так почему же кто-то додумался до такой глупости, что смерть — это хорошо?</w:t>
+      </w:r>
+      <w:r>
+        <w:rPr>
+          <w:rFonts w:ascii="Times New Roman" w:cs="Times New Roman" w:eastAsia="Times New Roman" w:hAnsi="Times New Roman"/>
+          <w:sz w:val="24"/>
+          <w:szCs w:val="24"/>
+          <w:rtl w:val="0"/>
+        </w:rPr>
+        <w:t xml:space="preserve">!</w:t>
+      </w:r>
+      <w:r>
+        <w:rPr>
+          <w:rFonts w:ascii="Times New Roman" w:cs="Times New Roman" w:eastAsia="Times New Roman" w:hAnsi="Times New Roman"/>
+          <w:sz w:val="24"/>
+          <w:szCs w:val="24"/>
+          <w:rtl w:val="0"/>
+        </w:rPr>
+        <w:t xml:space="preserve"> Потому что вы её боитесь, потому что на самом деле вы не хотите умирать, и мысль о смерти вас терзает так сильно, что вы придумываете отговорки, чтобы смягчить эту боль. Чтобы вам не приходилось об этом думать...</w:t>
+      </w:r>
+    </w:p>
+    <w:p>
+      <w:pPr>
+        <w:keepNext w:val="0"/>
+        <w:keepLines w:val="0"/>
+        <w:widowControl w:val="0"/>
+        <w:pBdr>
+          <w:top w:space="0" w:sz="0" w:val="nil"/>
+          <w:left w:space="0" w:sz="0" w:val="nil"/>
+          <w:bottom w:space="0" w:sz="0" w:val="nil"/>
+          <w:right w:space="0" w:sz="0" w:val="nil"/>
+          <w:between w:space="0" w:sz="0" w:val="nil"/>
+        </w:pBdr>
+        <w:shd w:fill="auto" w:val="clear"/>
+        <w:ind w:firstLine="405"/>
+        <w:contextualSpacing w:val="0"/>
+        <w:rPr>
+          <w:rFonts w:ascii="Times New Roman" w:cs="Times New Roman" w:eastAsia="Times New Roman" w:hAnsi="Times New Roman"/>
+          <w:sz w:val="24"/>
+          <w:szCs w:val="24"/>
+        </w:rPr>
+      </w:pPr>
+      <w:r>
+        <w:rPr>
+          <w:rFonts w:ascii="Times New Roman" w:cs="Times New Roman" w:eastAsia="Times New Roman" w:hAnsi="Times New Roman"/>
+          <w:sz w:val="24"/>
+          <w:szCs w:val="24"/>
+          <w:rtl w:val="0"/>
+        </w:rPr>
+        <w:t xml:space="preserve">— Нет, Гарри, — мягко прервал его старый волшебник, проводя рукой по поверхности светящейся воды в одном из сосудов, которая от лёгких прикосновений его пальцев мелодично зазвенела. — Хоть мне и понятно, почему ты мог так подумать.</w:t>
+      </w:r>
+    </w:p>
+    <w:p>
+      <w:pPr>
+        <w:keepNext w:val="0"/>
+        <w:keepLines w:val="0"/>
+        <w:widowControl w:val="0"/>
+        <w:pBdr>
+          <w:top w:space="0" w:sz="0" w:val="nil"/>
+          <w:left w:space="0" w:sz="0" w:val="nil"/>
+          <w:bottom w:space="0" w:sz="0" w:val="nil"/>
+          <w:right w:space="0" w:sz="0" w:val="nil"/>
+          <w:between w:space="0" w:sz="0" w:val="nil"/>
+        </w:pBdr>
+        <w:shd w:fill="auto" w:val="clear"/>
+        <w:ind w:firstLine="405"/>
+        <w:contextualSpacing w:val="0"/>
+        <w:rPr>
+          <w:rFonts w:ascii="Times New Roman" w:cs="Times New Roman" w:eastAsia="Times New Roman" w:hAnsi="Times New Roman"/>
+          <w:sz w:val="24"/>
+          <w:szCs w:val="24"/>
+        </w:rPr>
+      </w:pPr>
+      <w:r>
+        <w:rPr>
+          <w:rFonts w:ascii="Times New Roman" w:cs="Times New Roman" w:eastAsia="Times New Roman" w:hAnsi="Times New Roman"/>
+          <w:sz w:val="24"/>
+          <w:szCs w:val="24"/>
+          <w:rtl w:val="0"/>
+        </w:rPr>
+        <w:t xml:space="preserve">— Вы хотите понять тёмных волшебников? — с угрюмой непреклонностью продолжил Гарри. — Тогда взгляните на ту часть себя, которая бежит не от смерти, но от страха смерти, которая находит этот страх столь невыносимым, что она с радостью обнимет Смерть, словно друга, и приласкает её, попытается стать единой с ночью, чтобы можно было считать себя владычицей бездны. Вы взяли самое ужасное из зол и назвали его добродетелью! Лишь слегка извернувшись, та же ваша часть могла бы убивать невинных и называть это дружеской услугой. Если вы способны сказать, что смерть лучше жизни, то вы способны повернуть стрелку своего морального компаса </w:t>
+      </w:r>
+      <w:r>
+        <w:rPr>
+          <w:rFonts w:ascii="Times New Roman" w:cs="Times New Roman" w:eastAsia="Times New Roman" w:hAnsi="Times New Roman"/>
+          <w:sz w:val="24"/>
+          <w:szCs w:val="24"/>
+          <w:rtl w:val="0"/>
+        </w:rPr>
+        <w:t xml:space="preserve">абсолютно </w:t>
+      </w:r>
+      <w:r>
+        <w:rPr>
+          <w:rFonts w:ascii="Times New Roman" w:cs="Times New Roman" w:eastAsia="Times New Roman" w:hAnsi="Times New Roman"/>
+          <w:sz w:val="24"/>
+          <w:szCs w:val="24"/>
+          <w:rtl w:val="0"/>
+        </w:rPr>
+        <w:t xml:space="preserve">в любую сторону...</w:t>
+      </w:r>
+    </w:p>
+    <w:p>
+      <w:pPr>
+        <w:keepNext w:val="0"/>
+        <w:keepLines w:val="0"/>
+        <w:widowControl w:val="0"/>
+        <w:pBdr>
+          <w:top w:space="0" w:sz="0" w:val="nil"/>
+          <w:left w:space="0" w:sz="0" w:val="nil"/>
+          <w:bottom w:space="0" w:sz="0" w:val="nil"/>
+          <w:right w:space="0" w:sz="0" w:val="nil"/>
+          <w:between w:space="0" w:sz="0" w:val="nil"/>
+        </w:pBdr>
+        <w:shd w:fill="auto" w:val="clear"/>
+        <w:ind w:firstLine="405"/>
+        <w:contextualSpacing w:val="0"/>
+        <w:rPr>
+          <w:rFonts w:ascii="Times New Roman" w:cs="Times New Roman" w:eastAsia="Times New Roman" w:hAnsi="Times New Roman"/>
+          <w:sz w:val="24"/>
+          <w:szCs w:val="24"/>
+        </w:rPr>
+      </w:pPr>
+      <w:r>
+        <w:rPr>
+          <w:rFonts w:ascii="Times New Roman" w:cs="Times New Roman" w:eastAsia="Times New Roman" w:hAnsi="Times New Roman"/>
+          <w:sz w:val="24"/>
+          <w:szCs w:val="24"/>
+          <w:rtl w:val="0"/>
+        </w:rPr>
+        <w:t xml:space="preserve">— Думаю, — Дамблдор стряхнул капельки воды с рук под звук тоненького перезвона колокольчиков, — что ты понимаешь тёмных волшебников очень хорошо, не будучи одним из них. — Это было сказано с абсолютной серьёзностью и без осуждения. — Но твоё понимание меня, боюсь, оставляет желать много лучшего.</w:t>
+      </w:r>
+    </w:p>
+    <w:p>
+      <w:pPr>
+        <w:keepNext w:val="0"/>
+        <w:keepLines w:val="0"/>
+        <w:widowControl w:val="0"/>
+        <w:pBdr>
+          <w:top w:space="0" w:sz="0" w:val="nil"/>
+          <w:left w:space="0" w:sz="0" w:val="nil"/>
+          <w:bottom w:space="0" w:sz="0" w:val="nil"/>
+          <w:right w:space="0" w:sz="0" w:val="nil"/>
+          <w:between w:space="0" w:sz="0" w:val="nil"/>
+        </w:pBdr>
+        <w:shd w:fill="auto" w:val="clear"/>
+        <w:ind w:firstLine="405"/>
+        <w:contextualSpacing w:val="0"/>
+        <w:rPr>
+          <w:rFonts w:ascii="Times New Roman" w:cs="Times New Roman" w:eastAsia="Times New Roman" w:hAnsi="Times New Roman"/>
+          <w:sz w:val="24"/>
+          <w:szCs w:val="24"/>
+        </w:rPr>
+      </w:pPr>
+      <w:r>
+        <w:rPr>
+          <w:rFonts w:ascii="Times New Roman" w:cs="Times New Roman" w:eastAsia="Times New Roman" w:hAnsi="Times New Roman"/>
+          <w:sz w:val="24"/>
+          <w:szCs w:val="24"/>
+          <w:rtl w:val="0"/>
+        </w:rPr>
+        <w:t xml:space="preserve">Старый волшебник теперь улыбался, и в его голосе слышалась добродушная усмешка.</w:t>
+      </w:r>
+    </w:p>
+    <w:p>
+      <w:pPr>
+        <w:keepNext w:val="0"/>
+        <w:keepLines w:val="0"/>
+        <w:widowControl w:val="0"/>
+        <w:pBdr>
+          <w:top w:space="0" w:sz="0" w:val="nil"/>
+          <w:left w:space="0" w:sz="0" w:val="nil"/>
+          <w:bottom w:space="0" w:sz="0" w:val="nil"/>
+          <w:right w:space="0" w:sz="0" w:val="nil"/>
+          <w:between w:space="0" w:sz="0" w:val="nil"/>
+        </w:pBdr>
+        <w:shd w:fill="auto" w:val="clear"/>
+        <w:ind w:firstLine="405"/>
+        <w:contextualSpacing w:val="0"/>
+        <w:rPr>
+          <w:rFonts w:ascii="Times New Roman" w:cs="Times New Roman" w:eastAsia="Times New Roman" w:hAnsi="Times New Roman"/>
+          <w:sz w:val="24"/>
+          <w:szCs w:val="24"/>
+        </w:rPr>
+      </w:pPr>
+      <w:r>
+        <w:rPr>
+          <w:rFonts w:ascii="Times New Roman" w:cs="Times New Roman" w:eastAsia="Times New Roman" w:hAnsi="Times New Roman"/>
+          <w:sz w:val="24"/>
+          <w:szCs w:val="24"/>
+          <w:rtl w:val="0"/>
+        </w:rPr>
+        <w:t xml:space="preserve">Гарри старался не становиться ещё холоднее. Откуда-то в сознание потоком лилась ярость обиды — на снисходительность Дамблдора и на смех, которым старые дурни любят заменять разумные доводы.</w:t>
+      </w:r>
+    </w:p>
+    <w:p>
+      <w:pPr>
+        <w:keepNext w:val="0"/>
+        <w:keepLines w:val="0"/>
+        <w:widowControl w:val="0"/>
+        <w:pBdr>
+          <w:top w:space="0" w:sz="0" w:val="nil"/>
+          <w:left w:space="0" w:sz="0" w:val="nil"/>
+          <w:bottom w:space="0" w:sz="0" w:val="nil"/>
+          <w:right w:space="0" w:sz="0" w:val="nil"/>
+          <w:between w:space="0" w:sz="0" w:val="nil"/>
+        </w:pBdr>
+        <w:shd w:fill="auto" w:val="clear"/>
+        <w:ind w:firstLine="405"/>
+        <w:contextualSpacing w:val="0"/>
+        <w:rPr>
+          <w:rFonts w:ascii="Times New Roman" w:cs="Times New Roman" w:eastAsia="Times New Roman" w:hAnsi="Times New Roman"/>
+          <w:sz w:val="24"/>
+          <w:szCs w:val="24"/>
+        </w:rPr>
+      </w:pPr>
+      <w:r>
+        <w:rPr>
+          <w:rFonts w:ascii="Times New Roman" w:cs="Times New Roman" w:eastAsia="Times New Roman" w:hAnsi="Times New Roman"/>
+          <w:sz w:val="24"/>
+          <w:szCs w:val="24"/>
+          <w:rtl w:val="0"/>
+        </w:rPr>
+        <w:t xml:space="preserve">— Знаете, забавно: я думал, что это с Драко Малфоем будет невозможно разговаривать, а на самом деле, в своей детской невинности, он оказался стократ сильнее вас.</w:t>
+      </w:r>
+    </w:p>
+    <w:p>
+      <w:pPr>
+        <w:keepNext w:val="0"/>
+        <w:keepLines w:val="0"/>
+        <w:widowControl w:val="0"/>
+        <w:pBdr>
+          <w:top w:space="0" w:sz="0" w:val="nil"/>
+          <w:left w:space="0" w:sz="0" w:val="nil"/>
+          <w:bottom w:space="0" w:sz="0" w:val="nil"/>
+          <w:right w:space="0" w:sz="0" w:val="nil"/>
+          <w:between w:space="0" w:sz="0" w:val="nil"/>
+        </w:pBdr>
+        <w:shd w:fill="auto" w:val="clear"/>
+        <w:ind w:firstLine="405"/>
+        <w:contextualSpacing w:val="0"/>
+        <w:rPr>
+          <w:rFonts w:ascii="Times New Roman" w:cs="Times New Roman" w:eastAsia="Times New Roman" w:hAnsi="Times New Roman"/>
+          <w:sz w:val="24"/>
+          <w:szCs w:val="24"/>
+        </w:rPr>
+      </w:pPr>
+      <w:r>
+        <w:rPr>
+          <w:rFonts w:ascii="Times New Roman" w:cs="Times New Roman" w:eastAsia="Times New Roman" w:hAnsi="Times New Roman"/>
+          <w:sz w:val="24"/>
+          <w:szCs w:val="24"/>
+          <w:rtl w:val="0"/>
+        </w:rPr>
+        <w:t xml:space="preserve">На лице старого волшебника проступила озадаченность:</w:t>
+      </w:r>
+    </w:p>
+    <w:p>
+      <w:pPr>
+        <w:keepNext w:val="0"/>
+        <w:keepLines w:val="0"/>
+        <w:widowControl w:val="0"/>
+        <w:pBdr>
+          <w:top w:space="0" w:sz="0" w:val="nil"/>
+          <w:left w:space="0" w:sz="0" w:val="nil"/>
+          <w:bottom w:space="0" w:sz="0" w:val="nil"/>
+          <w:right w:space="0" w:sz="0" w:val="nil"/>
+          <w:between w:space="0" w:sz="0" w:val="nil"/>
+        </w:pBdr>
+        <w:shd w:fill="auto" w:val="clear"/>
+        <w:ind w:firstLine="405"/>
+        <w:contextualSpacing w:val="0"/>
+        <w:rPr>
+          <w:rFonts w:ascii="Times New Roman" w:cs="Times New Roman" w:eastAsia="Times New Roman" w:hAnsi="Times New Roman"/>
+          <w:sz w:val="24"/>
+          <w:szCs w:val="24"/>
+        </w:rPr>
+      </w:pPr>
+      <w:r>
+        <w:rPr>
+          <w:rFonts w:ascii="Times New Roman" w:cs="Times New Roman" w:eastAsia="Times New Roman" w:hAnsi="Times New Roman"/>
+          <w:sz w:val="24"/>
+          <w:szCs w:val="24"/>
+          <w:rtl w:val="0"/>
+        </w:rPr>
+        <w:t xml:space="preserve">— Что ты этим хочешь сказать?</w:t>
+      </w:r>
+    </w:p>
+    <w:p>
+      <w:pPr>
+        <w:keepNext w:val="0"/>
+        <w:keepLines w:val="0"/>
+        <w:widowControl w:val="0"/>
+        <w:pBdr>
+          <w:top w:space="0" w:sz="0" w:val="nil"/>
+          <w:left w:space="0" w:sz="0" w:val="nil"/>
+          <w:bottom w:space="0" w:sz="0" w:val="nil"/>
+          <w:right w:space="0" w:sz="0" w:val="nil"/>
+          <w:between w:space="0" w:sz="0" w:val="nil"/>
+        </w:pBdr>
+        <w:shd w:fill="auto" w:val="clear"/>
+        <w:ind w:firstLine="405"/>
+        <w:contextualSpacing w:val="0"/>
+        <w:rPr>
+          <w:rFonts w:ascii="Times New Roman" w:cs="Times New Roman" w:eastAsia="Times New Roman" w:hAnsi="Times New Roman"/>
+          <w:sz w:val="24"/>
+          <w:szCs w:val="24"/>
+        </w:rPr>
+      </w:pPr>
+      <w:r>
+        <w:rPr>
+          <w:rFonts w:ascii="Times New Roman" w:cs="Times New Roman" w:eastAsia="Times New Roman" w:hAnsi="Times New Roman"/>
+          <w:sz w:val="24"/>
+          <w:szCs w:val="24"/>
+          <w:rtl w:val="0"/>
+        </w:rPr>
+        <w:t xml:space="preserve">— Я хочу сказать, — язвительно повторил Гарри, — что Драко всерьёз задумался над своими убеждениями и попытался понять мои слова, вместо того чтобы выбросить их в окно с доброжелательной улыбкой превосходства. Вы настолько стары и мудры, что даже не замечаете, что я говорю! Не просто не понимаете — не замечаете!</w:t>
+      </w:r>
+    </w:p>
+    <w:p>
+      <w:pPr>
+        <w:keepNext w:val="0"/>
+        <w:keepLines w:val="0"/>
+        <w:widowControl w:val="0"/>
+        <w:pBdr>
+          <w:top w:space="0" w:sz="0" w:val="nil"/>
+          <w:left w:space="0" w:sz="0" w:val="nil"/>
+          <w:bottom w:space="0" w:sz="0" w:val="nil"/>
+          <w:right w:space="0" w:sz="0" w:val="nil"/>
+          <w:between w:space="0" w:sz="0" w:val="nil"/>
+        </w:pBdr>
+        <w:shd w:fill="auto" w:val="clear"/>
+        <w:ind w:firstLine="405"/>
+        <w:contextualSpacing w:val="0"/>
+        <w:rPr>
+          <w:rFonts w:ascii="Times New Roman" w:cs="Times New Roman" w:eastAsia="Times New Roman" w:hAnsi="Times New Roman"/>
+          <w:sz w:val="24"/>
+          <w:szCs w:val="24"/>
+        </w:rPr>
+      </w:pPr>
+      <w:r>
+        <w:rPr>
+          <w:rFonts w:ascii="Times New Roman" w:cs="Times New Roman" w:eastAsia="Times New Roman" w:hAnsi="Times New Roman"/>
+          <w:sz w:val="24"/>
+          <w:szCs w:val="24"/>
+          <w:rtl w:val="0"/>
+        </w:rPr>
+        <w:t xml:space="preserve">— Я тебя выслушал, Гарри, — уже более серьёзно сказал Дамблдор, — но выслушать — это не всегда согласиться. Но отставим разногласия в сторону — что, по-твоему, я не понял?</w:t>
+      </w:r>
+    </w:p>
+    <w:p>
+      <w:pPr>
+        <w:keepNext w:val="0"/>
+        <w:keepLines w:val="0"/>
+        <w:widowControl w:val="0"/>
+        <w:pBdr>
+          <w:top w:space="0" w:sz="0" w:val="nil"/>
+          <w:left w:space="0" w:sz="0" w:val="nil"/>
+          <w:bottom w:space="0" w:sz="0" w:val="nil"/>
+          <w:right w:space="0" w:sz="0" w:val="nil"/>
+          <w:between w:space="0" w:sz="0" w:val="nil"/>
+        </w:pBdr>
+        <w:shd w:fill="auto" w:val="clear"/>
+        <w:ind w:firstLine="405"/>
+        <w:contextualSpacing w:val="0"/>
+        <w:rPr>
+          <w:rFonts w:ascii="Times New Roman" w:cs="Times New Roman" w:eastAsia="Times New Roman" w:hAnsi="Times New Roman"/>
+          <w:i w:val="1"/>
+          <w:sz w:val="24"/>
+          <w:szCs w:val="24"/>
+        </w:rPr>
+      </w:pPr>
+      <w:r>
+        <w:rPr>
+          <w:rFonts w:ascii="Times New Roman" w:cs="Times New Roman" w:eastAsia="Times New Roman" w:hAnsi="Times New Roman"/>
+          <w:i w:val="1"/>
+          <w:sz w:val="24"/>
+          <w:szCs w:val="24"/>
+          <w:rtl w:val="0"/>
+        </w:rPr>
+        <w:t xml:space="preserve">Что, если бы вы </w:t>
+      </w:r>
+      <w:r>
+        <w:rPr>
+          <w:rFonts w:ascii="Times New Roman" w:cs="Times New Roman" w:eastAsia="Times New Roman" w:hAnsi="Times New Roman"/>
+          <w:sz w:val="24"/>
+          <w:szCs w:val="24"/>
+          <w:rtl w:val="0"/>
+        </w:rPr>
+        <w:t xml:space="preserve">правда</w:t>
+      </w:r>
+      <w:r>
+        <w:rPr>
+          <w:rFonts w:ascii="Times New Roman" w:cs="Times New Roman" w:eastAsia="Times New Roman" w:hAnsi="Times New Roman"/>
+          <w:i w:val="1"/>
+          <w:sz w:val="24"/>
+          <w:szCs w:val="24"/>
+          <w:rtl w:val="0"/>
+        </w:rPr>
+        <w:t xml:space="preserve"> верили в загробную жизнь, вы бы тут же отправились в больницу Святого Мунго и убили родителей Невилла, Алису и Фрэнка Лонгботтомов, чтобы они могли отправиться в «следующее великолепное приключение», вместо того чтобы прозябать в растительном состоянии...</w:t>
+      </w:r>
+    </w:p>
+    <w:p>
+      <w:pPr>
+        <w:keepNext w:val="0"/>
+        <w:keepLines w:val="0"/>
+        <w:widowControl w:val="0"/>
+        <w:pBdr>
+          <w:top w:space="0" w:sz="0" w:val="nil"/>
+          <w:left w:space="0" w:sz="0" w:val="nil"/>
+          <w:bottom w:space="0" w:sz="0" w:val="nil"/>
+          <w:right w:space="0" w:sz="0" w:val="nil"/>
+          <w:between w:space="0" w:sz="0" w:val="nil"/>
+        </w:pBdr>
+        <w:shd w:fill="auto" w:val="clear"/>
+        <w:ind w:firstLine="405"/>
+        <w:contextualSpacing w:val="0"/>
+        <w:rPr>
+          <w:rFonts w:ascii="Times New Roman" w:cs="Times New Roman" w:eastAsia="Times New Roman" w:hAnsi="Times New Roman"/>
+          <w:sz w:val="24"/>
+          <w:szCs w:val="24"/>
+        </w:rPr>
+      </w:pPr>
+      <w:r>
+        <w:rPr>
+          <w:rFonts w:ascii="Times New Roman" w:cs="Times New Roman" w:eastAsia="Times New Roman" w:hAnsi="Times New Roman"/>
+          <w:sz w:val="24"/>
+          <w:szCs w:val="24"/>
+          <w:rtl w:val="0"/>
+        </w:rPr>
+        <w:t xml:space="preserve">Гарри с трудом, с </w:t>
+      </w:r>
+      <w:r>
+        <w:rPr>
+          <w:rFonts w:ascii="Times New Roman" w:cs="Times New Roman" w:eastAsia="Times New Roman" w:hAnsi="Times New Roman"/>
+          <w:sz w:val="24"/>
+          <w:szCs w:val="24"/>
+          <w:rtl w:val="0"/>
+        </w:rPr>
+        <w:t xml:space="preserve">очень </w:t>
+      </w:r>
+      <w:r>
+        <w:rPr>
+          <w:rFonts w:ascii="Times New Roman" w:cs="Times New Roman" w:eastAsia="Times New Roman" w:hAnsi="Times New Roman"/>
+          <w:sz w:val="24"/>
+          <w:szCs w:val="24"/>
+          <w:rtl w:val="0"/>
+        </w:rPr>
+        <w:t xml:space="preserve">большим трудом удержался, чтобы это не сказать.</w:t>
+      </w:r>
+    </w:p>
+    <w:p>
+      <w:pPr>
+        <w:keepNext w:val="0"/>
+        <w:keepLines w:val="0"/>
+        <w:widowControl w:val="0"/>
+        <w:pBdr>
+          <w:top w:space="0" w:sz="0" w:val="nil"/>
+          <w:left w:space="0" w:sz="0" w:val="nil"/>
+          <w:bottom w:space="0" w:sz="0" w:val="nil"/>
+          <w:right w:space="0" w:sz="0" w:val="nil"/>
+          <w:between w:space="0" w:sz="0" w:val="nil"/>
+        </w:pBdr>
+        <w:shd w:fill="auto" w:val="clear"/>
+        <w:ind w:firstLine="405"/>
+        <w:contextualSpacing w:val="0"/>
+        <w:rPr>
+          <w:rFonts w:ascii="Times New Roman" w:cs="Times New Roman" w:eastAsia="Times New Roman" w:hAnsi="Times New Roman"/>
+          <w:sz w:val="24"/>
+          <w:szCs w:val="24"/>
+        </w:rPr>
+      </w:pPr>
+      <w:r>
+        <w:rPr>
+          <w:rFonts w:ascii="Times New Roman" w:cs="Times New Roman" w:eastAsia="Times New Roman" w:hAnsi="Times New Roman"/>
+          <w:sz w:val="24"/>
+          <w:szCs w:val="24"/>
+          <w:rtl w:val="0"/>
+        </w:rPr>
+        <w:t xml:space="preserve">— Ладно, — холодно произнёс он. — Я тогда отвечу на ваш первоначальный вопрос. Вы хотели узнать, почему тёмные волшебники боятся смерти. Притворитесь, директор, будто вы на самом деле верите в души. Притворитесь, будто любой может проверить их существование в любое время. Притворитесь, будто никто не плачет на похоронах, потому что все знают, что их любимые всё ещё живы. А теперь вы можете представить себе уничтожение души? Что её разорвали в клочья, и в следующее великолепное приключение отправиться уже нечему? Можете представить, насколько это было бы ужасно — худшее из совершённых за всю историю вселенной преступлений, для предотвращения которого вы бы сделали всё возможное? Потому что </w:t>
+      </w:r>
+      <w:r>
+        <w:rPr>
+          <w:rFonts w:ascii="Times New Roman" w:cs="Times New Roman" w:eastAsia="Times New Roman" w:hAnsi="Times New Roman"/>
+          <w:sz w:val="24"/>
+          <w:szCs w:val="24"/>
+          <w:rtl w:val="0"/>
+        </w:rPr>
+        <w:t xml:space="preserve">именно </w:t>
+      </w:r>
+      <w:r>
+        <w:rPr>
+          <w:rFonts w:ascii="Times New Roman" w:cs="Times New Roman" w:eastAsia="Times New Roman" w:hAnsi="Times New Roman"/>
+          <w:sz w:val="24"/>
+          <w:szCs w:val="24"/>
+          <w:rtl w:val="0"/>
+        </w:rPr>
+        <w:t xml:space="preserve">это и есть Смерть — аннигиляция души!</w:t>
+      </w:r>
+    </w:p>
+    <w:p>
+      <w:pPr>
+        <w:keepNext w:val="0"/>
+        <w:keepLines w:val="0"/>
+        <w:widowControl w:val="0"/>
+        <w:pBdr>
+          <w:top w:space="0" w:sz="0" w:val="nil"/>
+          <w:left w:space="0" w:sz="0" w:val="nil"/>
+          <w:bottom w:space="0" w:sz="0" w:val="nil"/>
+          <w:right w:space="0" w:sz="0" w:val="nil"/>
+          <w:between w:space="0" w:sz="0" w:val="nil"/>
+        </w:pBdr>
+        <w:shd w:fill="auto" w:val="clear"/>
+        <w:ind w:firstLine="405"/>
+        <w:contextualSpacing w:val="0"/>
+        <w:rPr>
+          <w:rFonts w:ascii="Times New Roman" w:cs="Times New Roman" w:eastAsia="Times New Roman" w:hAnsi="Times New Roman"/>
+          <w:sz w:val="24"/>
+          <w:szCs w:val="24"/>
+        </w:rPr>
+      </w:pPr>
+      <w:r>
+        <w:rPr>
+          <w:rFonts w:ascii="Times New Roman" w:cs="Times New Roman" w:eastAsia="Times New Roman" w:hAnsi="Times New Roman"/>
+          <w:sz w:val="24"/>
+          <w:szCs w:val="24"/>
+          <w:rtl w:val="0"/>
+        </w:rPr>
+        <w:t xml:space="preserve">Старый волшебник теперь смотрел на него внимательным, грустным взглядом.</w:t>
+      </w:r>
+    </w:p>
+    <w:p>
+      <w:pPr>
+        <w:keepNext w:val="0"/>
+        <w:keepLines w:val="0"/>
+        <w:widowControl w:val="0"/>
+        <w:pBdr>
+          <w:top w:space="0" w:sz="0" w:val="nil"/>
+          <w:left w:space="0" w:sz="0" w:val="nil"/>
+          <w:bottom w:space="0" w:sz="0" w:val="nil"/>
+          <w:right w:space="0" w:sz="0" w:val="nil"/>
+          <w:between w:space="0" w:sz="0" w:val="nil"/>
+        </w:pBdr>
+        <w:shd w:fill="auto" w:val="clear"/>
+        <w:ind w:firstLine="405"/>
+        <w:contextualSpacing w:val="0"/>
+        <w:rPr>
+          <w:rFonts w:ascii="Times New Roman" w:cs="Times New Roman" w:eastAsia="Times New Roman" w:hAnsi="Times New Roman"/>
+          <w:sz w:val="24"/>
+          <w:szCs w:val="24"/>
+        </w:rPr>
+      </w:pPr>
+      <w:r>
+        <w:rPr>
+          <w:rFonts w:ascii="Times New Roman" w:cs="Times New Roman" w:eastAsia="Times New Roman" w:hAnsi="Times New Roman"/>
+          <w:sz w:val="24"/>
+          <w:szCs w:val="24"/>
+          <w:rtl w:val="0"/>
+        </w:rPr>
+        <w:t xml:space="preserve">— Наверно, теперь я и правда понял, — тихо сказал он.</w:t>
+      </w:r>
+    </w:p>
+    <w:p>
+      <w:pPr>
+        <w:keepNext w:val="0"/>
+        <w:keepLines w:val="0"/>
+        <w:widowControl w:val="0"/>
+        <w:pBdr>
+          <w:top w:space="0" w:sz="0" w:val="nil"/>
+          <w:left w:space="0" w:sz="0" w:val="nil"/>
+          <w:bottom w:space="0" w:sz="0" w:val="nil"/>
+          <w:right w:space="0" w:sz="0" w:val="nil"/>
+          <w:between w:space="0" w:sz="0" w:val="nil"/>
+        </w:pBdr>
+        <w:shd w:fill="auto" w:val="clear"/>
+        <w:ind w:firstLine="405"/>
+        <w:contextualSpacing w:val="0"/>
+        <w:rPr>
+          <w:rFonts w:ascii="Times New Roman" w:cs="Times New Roman" w:eastAsia="Times New Roman" w:hAnsi="Times New Roman"/>
+          <w:sz w:val="24"/>
+          <w:szCs w:val="24"/>
+        </w:rPr>
+      </w:pPr>
+      <w:r>
+        <w:rPr>
+          <w:rFonts w:ascii="Times New Roman" w:cs="Times New Roman" w:eastAsia="Times New Roman" w:hAnsi="Times New Roman"/>
+          <w:sz w:val="24"/>
+          <w:szCs w:val="24"/>
+          <w:rtl w:val="0"/>
+        </w:rPr>
+        <w:t xml:space="preserve">— О? — поднял брови Гарри. — Поняли что?</w:t>
+      </w:r>
+    </w:p>
+    <w:p>
+      <w:pPr>
+        <w:keepNext w:val="0"/>
+        <w:keepLines w:val="0"/>
+        <w:widowControl w:val="0"/>
+        <w:pBdr>
+          <w:top w:space="0" w:sz="0" w:val="nil"/>
+          <w:left w:space="0" w:sz="0" w:val="nil"/>
+          <w:bottom w:space="0" w:sz="0" w:val="nil"/>
+          <w:right w:space="0" w:sz="0" w:val="nil"/>
+          <w:between w:space="0" w:sz="0" w:val="nil"/>
+        </w:pBdr>
+        <w:shd w:fill="auto" w:val="clear"/>
+        <w:ind w:firstLine="405"/>
+        <w:contextualSpacing w:val="0"/>
+        <w:rPr>
+          <w:rFonts w:ascii="Times New Roman" w:cs="Times New Roman" w:eastAsia="Times New Roman" w:hAnsi="Times New Roman"/>
+          <w:sz w:val="24"/>
+          <w:szCs w:val="24"/>
+        </w:rPr>
+      </w:pPr>
+      <w:r>
+        <w:rPr>
+          <w:rFonts w:ascii="Times New Roman" w:cs="Times New Roman" w:eastAsia="Times New Roman" w:hAnsi="Times New Roman"/>
+          <w:sz w:val="24"/>
+          <w:szCs w:val="24"/>
+          <w:rtl w:val="0"/>
+        </w:rPr>
+        <w:t xml:space="preserve">— Волдеморта, — сказал старый волшебник. — Я наконец-то его понял. Ведь чтобы верить, будто мир на самом деле таков, необходимо также верить, что в нём нет справедливости, что сердцевина его сплетена из тьмы. Я спросил тебя, почему он стал чудовищем, и ты не смог мне назвать причин. А если бы я спросил его</w:t>
+      </w:r>
+      <w:r>
+        <w:rPr>
+          <w:rFonts w:ascii="Times New Roman" w:cs="Times New Roman" w:eastAsia="Times New Roman" w:hAnsi="Times New Roman"/>
+          <w:sz w:val="24"/>
+          <w:szCs w:val="24"/>
+          <w:rtl w:val="0"/>
+        </w:rPr>
+        <w:t xml:space="preserve"> самого</w:t>
+      </w:r>
+      <w:r>
+        <w:rPr>
+          <w:rFonts w:ascii="Times New Roman" w:cs="Times New Roman" w:eastAsia="Times New Roman" w:hAnsi="Times New Roman"/>
+          <w:sz w:val="24"/>
+          <w:szCs w:val="24"/>
+          <w:rtl w:val="0"/>
+        </w:rPr>
+        <w:t xml:space="preserve">, полагаю, </w:t>
+      </w:r>
+      <w:ins w:author="Yuliy L" w:id="1" w:date="2017-04-09T07:17:43Z">
+        <w:commentRangeStart w:id="1"/>
+        <w:r>
+          <w:rPr>
+            <w:rFonts w:ascii="Times New Roman" w:cs="Times New Roman" w:eastAsia="Times New Roman" w:hAnsi="Times New Roman"/>
+            <w:sz w:val="24"/>
+            <w:szCs w:val="24"/>
+            <w:rtl w:val="0"/>
+          </w:rPr>
+          <w:t xml:space="preserve">ответ</w:t>
+        </w:r>
+      </w:ins>
+      <w:del w:author="Yuliy L" w:id="1" w:date="2017-04-09T07:17:43Z">
+        <w:commentRangeEnd w:id="1"/>
+        <w:r>
+          <w:commentReference w:id="1"/>
+        </w:r>
+        <w:r>
+          <w:rPr>
+            <w:rFonts w:ascii="Times New Roman" w:cs="Times New Roman" w:eastAsia="Times New Roman" w:hAnsi="Times New Roman"/>
+            <w:sz w:val="24"/>
+            <w:szCs w:val="24"/>
+            <w:rtl w:val="0"/>
+          </w:rPr>
           <w:delText xml:space="preserve">отвел</w:delText>
         </w:r>
       </w:del>
@@ -8914,7 +8950,7 @@
     </w:p>
     <w:sectPr>
       <w:pgSz w:h="15840" w:w="12240"/>
-      <w:pgMar w:bottom="1440" w:top="1440" w:left="1440" w:right="1440" w:header="0"/>
+      <w:pgMar w:bottom="1440" w:top="1440" w:left="1440" w:right="1440" w:header="0" w:footer="720"/>
       <w:pgNumType w:start="1"/>
     </w:sectPr>
   </w:body>
@@ -8922,8 +8958,8 @@
 </file>
 
 <file path=word/comments.xml><?xml version="1.0" encoding="utf-8"?>
-<w:comments xmlns:mc="http://schemas.openxmlformats.org/markup-compatibility/2006" xmlns:o="urn:schemas-microsoft-com:office:office" xmlns:r="http://schemas.openxmlformats.org/officeDocument/2006/relationships" xmlns:m="http://schemas.openxmlformats.org/officeDocument/2006/math" xmlns:v="urn:schemas-microsoft-com:vml" xmlns:wp="http://schemas.openxmlformats.org/drawingml/2006/wordprocessingDrawing" xmlns:w10="urn:schemas-microsoft-com:office:word" xmlns:w="http://schemas.openxmlformats.org/wordprocessingml/2006/main" xmlns:wne="http://schemas.microsoft.com/office/word/2006/wordml" xmlns:sl="http://schemas.openxmlformats.org/schemaLibrary/2006/main" xmlns:a="http://schemas.openxmlformats.org/drawingml/2006/main" xmlns:pic="http://schemas.openxmlformats.org/drawingml/2006/picture" xmlns:c="http://schemas.openxmlformats.org/drawingml/2006/chart" xmlns:lc="http://schemas.openxmlformats.org/drawingml/2006/lockedCanvas" xmlns:dgm="http://schemas.openxmlformats.org/drawingml/2006/diagram" xmlns:wps="http://schemas.microsoft.com/office/word/2010/wordprocessingShape" xmlns:wpg="http://schemas.microsoft.com/office/word/2010/wordprocessingGroup">
-  <w:comment w:author="Yuliy L" w:id="0" w:date="2017-04-09T07:17:51Z">
+<w:comments xmlns:mc="http://schemas.openxmlformats.org/markup-compatibility/2006" xmlns:o="urn:schemas-microsoft-com:office:office" xmlns:r="http://schemas.openxmlformats.org/officeDocument/2006/relationships" xmlns:m="http://schemas.openxmlformats.org/officeDocument/2006/math" xmlns:v="urn:schemas-microsoft-com:vml" xmlns:wp="http://schemas.openxmlformats.org/drawingml/2006/wordprocessingDrawing" xmlns:w10="urn:schemas-microsoft-com:office:word" xmlns:w="http://schemas.openxmlformats.org/wordprocessingml/2006/main" xmlns:wne="http://schemas.microsoft.com/office/word/2006/wordml" xmlns:sl="http://schemas.openxmlformats.org/schemaLibrary/2006/main" xmlns:a="http://schemas.openxmlformats.org/drawingml/2006/main" xmlns:pic="http://schemas.openxmlformats.org/drawingml/2006/picture" xmlns:c="http://schemas.openxmlformats.org/drawingml/2006/chart" xmlns:lc="http://schemas.openxmlformats.org/drawingml/2006/lockedCanvas" xmlns:dgm="http://schemas.openxmlformats.org/drawingml/2006/diagram" xmlns:wps="http://schemas.microsoft.com/office/word/2010/wordprocessingShape" xmlns:wpg="http://schemas.microsoft.com/office/word/2010/wordprocessingGroup" xmlns:w14="http://schemas.microsoft.com/office/word/2010/wordml" xmlns:w15="http://schemas.microsoft.com/office/word/2012/wordml">
+  <w:comment w:author="Yuliy L" w:id="1" w:date="2017-04-09T07:17:51Z">
     <w:p>
       <w:pPr>
         <w:keepNext w:val="0"/>
@@ -8974,49 +9010,78 @@
       </w:r>
     </w:p>
   </w:comment>
+  <w:comment w:author="Alaric Lightin" w:id="0" w:date="2018-09-05T19:59:21Z">
+    <w:p>
+      <w:pPr>
+        <w:keepNext w:val="0"/>
+        <w:keepLines w:val="0"/>
+        <w:widowControl w:val="0"/>
+        <w:pBdr>
+          <w:top w:space="0" w:sz="0" w:val="nil"/>
+          <w:left w:space="0" w:sz="0" w:val="nil"/>
+          <w:bottom w:space="0" w:sz="0" w:val="nil"/>
+          <w:right w:space="0" w:sz="0" w:val="nil"/>
+          <w:between w:space="0" w:sz="0" w:val="nil"/>
+        </w:pBdr>
+        <w:shd w:fill="auto" w:val="clear"/>
+        <w:spacing w:after="0" w:before="0" w:line="240" w:lineRule="auto"/>
+        <w:ind w:left="0" w:right="0" w:firstLine="0"/>
+        <w:contextualSpacing w:val="0"/>
+        <w:jc w:val="left"/>
+        <w:rPr>
+          <w:rFonts w:ascii="Arial" w:cs="Arial" w:eastAsia="Arial" w:hAnsi="Arial"/>
+          <w:b w:val="0"/>
+          <w:i w:val="0"/>
+          <w:smallCaps w:val="0"/>
+          <w:strike w:val="0"/>
+          <w:color w:val="000000"/>
+          <w:sz w:val="22"/>
+          <w:szCs w:val="22"/>
+          <w:u w:val="none"/>
+          <w:shd w:fill="auto" w:val="clear"/>
+          <w:vertAlign w:val="baseline"/>
+        </w:rPr>
+      </w:pPr>
+      <w:r>
+        <w:rPr>
+          <w:rFonts w:ascii="Arial" w:cs="Arial" w:eastAsia="Arial" w:hAnsi="Arial"/>
+          <w:b w:val="0"/>
+          <w:i w:val="0"/>
+          <w:smallCaps w:val="0"/>
+          <w:strike w:val="0"/>
+          <w:color w:val="000000"/>
+          <w:sz w:val="22"/>
+          <w:szCs w:val="22"/>
+          <w:u w:val="none"/>
+          <w:shd w:fill="auto" w:val="clear"/>
+          <w:vertAlign w:val="baseline"/>
+          <w:rtl w:val="0"/>
+        </w:rPr>
+        <w:t xml:space="preserve">По-моему, сейчас какие-то проблемы с согласованием.</w:t>
+      </w:r>
+    </w:p>
+  </w:comment>
 </w:comments>
 </file>
 
 <file path=word/numbering.xml><?xml version="1.0" encoding="utf-8"?>
-<w:numbering xmlns:mc="http://schemas.openxmlformats.org/markup-compatibility/2006" xmlns:o="urn:schemas-microsoft-com:office:office" xmlns:r="http://schemas.openxmlformats.org/officeDocument/2006/relationships" xmlns:m="http://schemas.openxmlformats.org/officeDocument/2006/math" xmlns:v="urn:schemas-microsoft-com:vml" xmlns:wp="http://schemas.openxmlformats.org/drawingml/2006/wordprocessingDrawing" xmlns:w10="urn:schemas-microsoft-com:office:word" xmlns:w="http://schemas.openxmlformats.org/wordprocessingml/2006/main" xmlns:wne="http://schemas.microsoft.com/office/word/2006/wordml" xmlns:sl="http://schemas.openxmlformats.org/schemaLibrary/2006/main" xmlns:a="http://schemas.openxmlformats.org/drawingml/2006/main" xmlns:pic="http://schemas.openxmlformats.org/drawingml/2006/picture" xmlns:c="http://schemas.openxmlformats.org/drawingml/2006/chart" xmlns:lc="http://schemas.openxmlformats.org/drawingml/2006/lockedCanvas" xmlns:dgm="http://schemas.openxmlformats.org/drawingml/2006/diagram" xmlns:wps="http://schemas.microsoft.com/office/word/2010/wordprocessingShape" xmlns:wpg="http://schemas.microsoft.com/office/word/2010/wordprocessingGroup"/>
+<w:numbering xmlns:mc="http://schemas.openxmlformats.org/markup-compatibility/2006" xmlns:o="urn:schemas-microsoft-com:office:office" xmlns:r="http://schemas.openxmlformats.org/officeDocument/2006/relationships" xmlns:m="http://schemas.openxmlformats.org/officeDocument/2006/math" xmlns:v="urn:schemas-microsoft-com:vml" xmlns:wp="http://schemas.openxmlformats.org/drawingml/2006/wordprocessingDrawing" xmlns:w10="urn:schemas-microsoft-com:office:word" xmlns:w="http://schemas.openxmlformats.org/wordprocessingml/2006/main" xmlns:wne="http://schemas.microsoft.com/office/word/2006/wordml" xmlns:sl="http://schemas.openxmlformats.org/schemaLibrary/2006/main" xmlns:a="http://schemas.openxmlformats.org/drawingml/2006/main" xmlns:pic="http://schemas.openxmlformats.org/drawingml/2006/picture" xmlns:c="http://schemas.openxmlformats.org/drawingml/2006/chart" xmlns:lc="http://schemas.openxmlformats.org/drawingml/2006/lockedCanvas" xmlns:dgm="http://schemas.openxmlformats.org/drawingml/2006/diagram" xmlns:wps="http://schemas.microsoft.com/office/word/2010/wordprocessingShape" xmlns:wpg="http://schemas.microsoft.com/office/word/2010/wordprocessingGroup" xmlns:w14="http://schemas.microsoft.com/office/word/2010/wordml" xmlns:w15="http://schemas.microsoft.com/office/word/2012/wordml"/>
 </file>
 
 <file path=word/styles.xml><?xml version="1.0" encoding="utf-8"?>
-<w:styles xmlns:mc="http://schemas.openxmlformats.org/markup-compatibility/2006" xmlns:o="urn:schemas-microsoft-com:office:office" xmlns:r="http://schemas.openxmlformats.org/officeDocument/2006/relationships" xmlns:m="http://schemas.openxmlformats.org/officeDocument/2006/math" xmlns:v="urn:schemas-microsoft-com:vml" xmlns:wp="http://schemas.openxmlformats.org/drawingml/2006/wordprocessingDrawing" xmlns:w10="urn:schemas-microsoft-com:office:word" xmlns:w="http://schemas.openxmlformats.org/wordprocessingml/2006/main" xmlns:wne="http://schemas.microsoft.com/office/word/2006/wordml" xmlns:sl="http://schemas.openxmlformats.org/schemaLibrary/2006/main" xmlns:a="http://schemas.openxmlformats.org/drawingml/2006/main" xmlns:pic="http://schemas.openxmlformats.org/drawingml/2006/picture" xmlns:c="http://schemas.openxmlformats.org/drawingml/2006/chart" xmlns:lc="http://schemas.openxmlformats.org/drawingml/2006/lockedCanvas" xmlns:dgm="http://schemas.openxmlformats.org/drawingml/2006/diagram" xmlns:wps="http://schemas.microsoft.com/office/word/2010/wordprocessingShape" xmlns:wpg="http://schemas.microsoft.com/office/word/2010/wordprocessingGroup">
+<w:styles xmlns:mc="http://schemas.openxmlformats.org/markup-compatibility/2006" xmlns:o="urn:schemas-microsoft-com:office:office" xmlns:r="http://schemas.openxmlformats.org/officeDocument/2006/relationships" xmlns:m="http://schemas.openxmlformats.org/officeDocument/2006/math" xmlns:v="urn:schemas-microsoft-com:vml" xmlns:wp="http://schemas.openxmlformats.org/drawingml/2006/wordprocessingDrawing" xmlns:w10="urn:schemas-microsoft-com:office:word" xmlns:w="http://schemas.openxmlformats.org/wordprocessingml/2006/main" xmlns:wne="http://schemas.microsoft.com/office/word/2006/wordml" xmlns:sl="http://schemas.openxmlformats.org/schemaLibrary/2006/main" xmlns:a="http://schemas.openxmlformats.org/drawingml/2006/main" xmlns:pic="http://schemas.openxmlformats.org/drawingml/2006/picture" xmlns:c="http://schemas.openxmlformats.org/drawingml/2006/chart" xmlns:lc="http://schemas.openxmlformats.org/drawingml/2006/lockedCanvas" xmlns:dgm="http://schemas.openxmlformats.org/drawingml/2006/diagram" xmlns:wps="http://schemas.microsoft.com/office/word/2010/wordprocessingShape" xmlns:wpg="http://schemas.microsoft.com/office/word/2010/wordprocessingGroup" xmlns:w14="http://schemas.microsoft.com/office/word/2010/wordml" xmlns:w15="http://schemas.microsoft.com/office/word/2012/wordml">
   <w:docDefaults>
     <w:rPrDefault>
       <w:rPr>
         <w:rFonts w:ascii="Arial" w:cs="Arial" w:eastAsia="Arial" w:hAnsi="Arial"/>
-        <w:b w:val="0"/>
-        <w:i w:val="0"/>
-        <w:smallCaps w:val="0"/>
-        <w:strike w:val="0"/>
-        <w:color w:val="000000"/>
         <w:sz w:val="22"/>
         <w:szCs w:val="22"/>
-        <w:u w:val="none"/>
-        <w:shd w:fill="auto" w:val="clear"/>
-        <w:vertAlign w:val="baseline"/>
         <w:lang w:val="ru"/>
       </w:rPr>
     </w:rPrDefault>
     <w:pPrDefault>
       <w:pPr>
-        <w:keepNext w:val="0"/>
-        <w:keepLines w:val="0"/>
-        <w:widowControl w:val="1"/>
-        <w:pBdr>
-          <w:top w:space="0" w:sz="0" w:val="nil"/>
-          <w:left w:space="0" w:sz="0" w:val="nil"/>
-          <w:bottom w:space="0" w:sz="0" w:val="nil"/>
-          <w:right w:space="0" w:sz="0" w:val="nil"/>
-          <w:between w:space="0" w:sz="0" w:val="nil"/>
-        </w:pBdr>
-        <w:shd w:fill="auto" w:val="clear"/>
-        <w:spacing w:after="0" w:before="0" w:line="276" w:lineRule="auto"/>
-        <w:ind w:left="0" w:right="0" w:firstLine="0"/>
-        <w:contextualSpacing w:val="0"/>
-        <w:jc w:val="left"/>
+        <w:spacing w:line="276" w:lineRule="auto"/>
       </w:pPr>
     </w:pPrDefault>
   </w:docDefaults>
@@ -9156,4 +9221,324 @@
     </w:rPr>
   </w:style>
 </w:styles>
+</file>
+
+<file path=word/theme/theme1.xml><?xml version="1.0" encoding="utf-8"?>
+<a:theme xmlns:a="http://schemas.openxmlformats.org/drawingml/2006/main" name="Office Theme">
+  <a:themeElements>
+    <a:clrScheme name="Office">
+      <a:dk1>
+        <a:sysClr val="windowText" lastClr="000000"/>
+      </a:dk1>
+      <a:lt1>
+        <a:sysClr val="window" lastClr="FFFFFF"/>
+      </a:lt1>
+      <a:dk2>
+        <a:srgbClr val="1F497D"/>
+      </a:dk2>
+      <a:lt2>
+        <a:srgbClr val="EEECE1"/>
+      </a:lt2>
+      <a:accent1>
+        <a:srgbClr val="4F81BD"/>
+      </a:accent1>
+      <a:accent2>
+        <a:srgbClr val="C0504D"/>
+      </a:accent2>
+      <a:accent3>
+        <a:srgbClr val="9BBB59"/>
+      </a:accent3>
+      <a:accent4>
+        <a:srgbClr val="8064A2"/>
+      </a:accent4>
+      <a:accent5>
+        <a:srgbClr val="4BACC6"/>
+      </a:accent5>
+      <a:accent6>
+        <a:srgbClr val="F79646"/>
+      </a:accent6>
+      <a:hlink>
+        <a:srgbClr val="0000FF"/>
+      </a:hlink>
+      <a:folHlink>
+        <a:srgbClr val="800080"/>
+      </a:folHlink>
+    </a:clrScheme>
+    <a:fontScheme name="Office">
+      <a:majorFont>
+        <a:latin typeface="Calibri"/>
+        <a:ea typeface=""/>
+        <a:cs typeface=""/>
+        <a:font script="Jpan" typeface="ＭＳ ゴシック"/>
+        <a:font script="Hang" typeface="맑은 고딕"/>
+        <a:font script="Hans" typeface="宋体"/>
+        <a:font script="Hant" typeface="新細明體"/>
+        <a:font script="Arab" typeface="Times New Roman"/>
+        <a:font script="Hebr" typeface="Times New Roman"/>
+        <a:font script="Thai" typeface="Angsana New"/>
+        <a:font script="Ethi" typeface="Nyala"/>
+        <a:font script="Beng" typeface="Vrinda"/>
+        <a:font script="Gujr" typeface="Shruti"/>
+        <a:font script="Khmr" typeface="MoolBoran"/>
+        <a:font script="Knda" typeface="Tunga"/>
+        <a:font script="Guru" typeface="Raavi"/>
+        <a:font script="Cans" typeface="Euphemia"/>
+        <a:font script="Cher" typeface="Plantagenet Cherokee"/>
+        <a:font script="Yiii" typeface="Microsoft Yi Baiti"/>
+        <a:font script="Tibt" typeface="Microsoft Himalaya"/>
+        <a:font script="Thaa" typeface="MV Boli"/>
+        <a:font script="Deva" typeface="Mangal"/>
+        <a:font script="Telu" typeface="Gautami"/>
+        <a:font script="Taml" typeface="Latha"/>
+        <a:font script="Syrc" typeface="Estrangelo Edessa"/>
+        <a:font script="Orya" typeface="Kalinga"/>
+        <a:font script="Mlym" typeface="Kartika"/>
+        <a:font script="Laoo" typeface="DokChampa"/>
+        <a:font script="Sinh" typeface="Iskoola Pota"/>
+        <a:font script="Mong" typeface="Mongolian Baiti"/>
+        <a:font script="Viet" typeface="Times New Roman"/>
+        <a:font script="Uigh" typeface="Microsoft Uighur"/>
+        <a:font script="Geor" typeface="Sylfaen"/>
+      </a:majorFont>
+      <a:minorFont>
+        <a:latin typeface="Cambria"/>
+        <a:ea typeface=""/>
+        <a:cs typeface=""/>
+        <a:font script="Jpan" typeface="ＭＳ 明朝"/>
+        <a:font script="Hang" typeface="맑은 고딕"/>
+        <a:font script="Hans" typeface="宋体"/>
+        <a:font script="Hant" typeface="新細明體"/>
+        <a:font script="Arab" typeface="Arial"/>
+        <a:font script="Hebr" typeface="Arial"/>
+        <a:font script="Thai" typeface="Cordia New"/>
+        <a:font script="Ethi" typeface="Nyala"/>
+        <a:font script="Beng" typeface="Vrinda"/>
+        <a:font script="Gujr" typeface="Shruti"/>
+        <a:font script="Khmr" typeface="DaunPenh"/>
+        <a:font script="Knda" typeface="Tunga"/>
+        <a:font script="Guru" typeface="Raavi"/>
+        <a:font script="Cans" typeface="Euphemia"/>
+        <a:font script="Cher" typeface="Plantagenet Cherokee"/>
+        <a:font script="Yiii" typeface="Microsoft Yi Baiti"/>
+        <a:font script="Tibt" typeface="Microsoft Himalaya"/>
+        <a:font script="Thaa" typeface="MV Boli"/>
+        <a:font script="Deva" typeface="Mangal"/>
+        <a:font script="Telu" typeface="Gautami"/>
+        <a:font script="Taml" typeface="Latha"/>
+        <a:font script="Syrc" typeface="Estrangelo Edessa"/>
+        <a:font script="Orya" typeface="Kalinga"/>
+        <a:font script="Mlym" typeface="Kartika"/>
+        <a:font script="Laoo" typeface="DokChampa"/>
+        <a:font script="Sinh" typeface="Iskoola Pota"/>
+        <a:font script="Mong" typeface="Mongolian Baiti"/>
+        <a:font script="Viet" typeface="Arial"/>
+        <a:font script="Uigh" typeface="Microsoft Uighur"/>
+        <a:font script="Geor" typeface="Sylfaen"/>
+      </a:minorFont>
+    </a:fontScheme>
+    <a:fmtScheme name="Office">
+      <a:fillStyleLst>
+        <a:solidFill>
+          <a:schemeClr val="phClr"/>
+        </a:solidFill>
+        <a:gradFill rotWithShape="1">
+          <a:gsLst>
+            <a:gs pos="0">
+              <a:schemeClr val="phClr">
+                <a:tint val="50000"/>
+                <a:satMod val="300000"/>
+              </a:schemeClr>
+            </a:gs>
+            <a:gs pos="35000">
+              <a:schemeClr val="phClr">
+                <a:tint val="37000"/>
+                <a:satMod val="300000"/>
+              </a:schemeClr>
+            </a:gs>
+            <a:gs pos="100000">
+              <a:schemeClr val="phClr">
+                <a:tint val="15000"/>
+                <a:satMod val="350000"/>
+              </a:schemeClr>
+            </a:gs>
+          </a:gsLst>
+          <a:lin ang="16200000" scaled="1"/>
+        </a:gradFill>
+        <a:gradFill rotWithShape="1">
+          <a:gsLst>
+            <a:gs pos="0">
+              <a:schemeClr val="phClr">
+                <a:tint val="100000"/>
+                <a:shade val="100000"/>
+                <a:satMod val="130000"/>
+              </a:schemeClr>
+            </a:gs>
+            <a:gs pos="100000">
+              <a:schemeClr val="phClr">
+                <a:tint val="50000"/>
+                <a:shade val="100000"/>
+                <a:satMod val="350000"/>
+              </a:schemeClr>
+            </a:gs>
+          </a:gsLst>
+          <a:lin ang="16200000" scaled="0"/>
+        </a:gradFill>
+      </a:fillStyleLst>
+      <a:lnStyleLst>
+        <a:ln w="9525" cap="flat" cmpd="sng" algn="ctr">
+          <a:solidFill>
+            <a:schemeClr val="phClr">
+              <a:shade val="95000"/>
+              <a:satMod val="105000"/>
+            </a:schemeClr>
+          </a:solidFill>
+          <a:prstDash val="solid"/>
+        </a:ln>
+        <a:ln w="25400" cap="flat" cmpd="sng" algn="ctr">
+          <a:solidFill>
+            <a:schemeClr val="phClr"/>
+          </a:solidFill>
+          <a:prstDash val="solid"/>
+        </a:ln>
+        <a:ln w="38100" cap="flat" cmpd="sng" algn="ctr">
+          <a:solidFill>
+            <a:schemeClr val="phClr"/>
+          </a:solidFill>
+          <a:prstDash val="solid"/>
+        </a:ln>
+      </a:lnStyleLst>
+      <a:effectStyleLst>
+        <a:effectStyle>
+          <a:effectLst>
+            <a:outerShdw blurRad="40000" dist="20000" dir="5400000" rotWithShape="0">
+              <a:srgbClr val="000000">
+                <a:alpha val="38000"/>
+              </a:srgbClr>
+            </a:outerShdw>
+          </a:effectLst>
+        </a:effectStyle>
+        <a:effectStyle>
+          <a:effectLst>
+            <a:outerShdw blurRad="40000" dist="23000" dir="5400000" rotWithShape="0">
+              <a:srgbClr val="000000">
+                <a:alpha val="35000"/>
+              </a:srgbClr>
+            </a:outerShdw>
+          </a:effectLst>
+        </a:effectStyle>
+        <a:effectStyle>
+          <a:effectLst>
+            <a:outerShdw blurRad="40000" dist="23000" dir="5400000" rotWithShape="0">
+              <a:srgbClr val="000000">
+                <a:alpha val="35000"/>
+              </a:srgbClr>
+            </a:outerShdw>
+          </a:effectLst>
+          <a:scene3d>
+            <a:camera prst="orthographicFront">
+              <a:rot lat="0" lon="0" rev="0"/>
+            </a:camera>
+            <a:lightRig rig="threePt" dir="t">
+              <a:rot lat="0" lon="0" rev="1200000"/>
+            </a:lightRig>
+          </a:scene3d>
+          <a:sp3d>
+            <a:bevelT w="63500" h="25400"/>
+          </a:sp3d>
+        </a:effectStyle>
+      </a:effectStyleLst>
+      <a:bgFillStyleLst>
+        <a:solidFill>
+          <a:schemeClr val="phClr"/>
+        </a:solidFill>
+        <a:gradFill rotWithShape="1">
+          <a:gsLst>
+            <a:gs pos="0">
+              <a:schemeClr val="phClr">
+                <a:tint val="40000"/>
+                <a:satMod val="350000"/>
+              </a:schemeClr>
+            </a:gs>
+            <a:gs pos="40000">
+              <a:schemeClr val="phClr">
+                <a:tint val="45000"/>
+                <a:shade val="99000"/>
+                <a:satMod val="350000"/>
+              </a:schemeClr>
+            </a:gs>
+            <a:gs pos="100000">
+              <a:schemeClr val="phClr">
+                <a:shade val="20000"/>
+                <a:satMod val="255000"/>
+              </a:schemeClr>
+            </a:gs>
+          </a:gsLst>
+          <a:path path="circle">
+            <a:fillToRect l="50000" t="-80000" r="50000" b="180000"/>
+          </a:path>
+        </a:gradFill>
+        <a:gradFill rotWithShape="1">
+          <a:gsLst>
+            <a:gs pos="0">
+              <a:schemeClr val="phClr">
+                <a:tint val="80000"/>
+                <a:satMod val="300000"/>
+              </a:schemeClr>
+            </a:gs>
+            <a:gs pos="100000">
+              <a:schemeClr val="phClr">
+                <a:shade val="30000"/>
+                <a:satMod val="200000"/>
+              </a:schemeClr>
+            </a:gs>
+          </a:gsLst>
+          <a:path path="circle">
+            <a:fillToRect l="50000" t="50000" r="50000" b="50000"/>
+          </a:path>
+        </a:gradFill>
+      </a:bgFillStyleLst>
+    </a:fmtScheme>
+  </a:themeElements>
+  <a:objectDefaults>
+    <a:spDef>
+      <a:spPr/>
+      <a:bodyPr/>
+      <a:lstStyle/>
+      <a:style>
+        <a:lnRef idx="1">
+          <a:schemeClr val="accent1"/>
+        </a:lnRef>
+        <a:fillRef idx="3">
+          <a:schemeClr val="accent1"/>
+        </a:fillRef>
+        <a:effectRef idx="2">
+          <a:schemeClr val="accent1"/>
+        </a:effectRef>
+        <a:fontRef idx="minor">
+          <a:schemeClr val="lt1"/>
+        </a:fontRef>
+      </a:style>
+    </a:spDef>
+    <a:lnDef>
+      <a:spPr/>
+      <a:bodyPr/>
+      <a:lstStyle/>
+      <a:style>
+        <a:lnRef idx="2">
+          <a:schemeClr val="accent1"/>
+        </a:lnRef>
+        <a:fillRef idx="0">
+          <a:schemeClr val="accent1"/>
+        </a:fillRef>
+        <a:effectRef idx="1">
+          <a:schemeClr val="accent1"/>
+        </a:effectRef>
+        <a:fontRef idx="minor">
+          <a:schemeClr val="tx1"/>
+        </a:fontRef>
+      </a:style>
+    </a:lnDef>
+  </a:objectDefaults>
+  <a:extraClrSchemeLst/>
+</a:theme>
 </file>